--- a/Notes/AWS_LMABDA.docx
+++ b/Notes/AWS_LMABDA.docx
@@ -6,19 +6,775 @@
       <w:pPr>
         <w:pStyle w:val="NoSpacing"/>
         <w:rPr>
+          <w:sz w:val="24"/>
+          <w:szCs w:val="24"/>
+        </w:rPr>
+      </w:pPr>
+      <w:r>
+        <w:rPr>
+          <w:sz w:val="24"/>
+          <w:szCs w:val="24"/>
+        </w:rPr>
+        <w:t xml:space="preserve">AWS Lambda is an </w:t>
+      </w:r>
+      <w:r>
+        <w:rPr>
+          <w:sz w:val="24"/>
+          <w:szCs w:val="24"/>
+          <w:u w:val="single"/>
+        </w:rPr>
+        <w:t xml:space="preserve">Amazon serverless, full managed computing service that </w:t>
+      </w:r>
+      <w:proofErr w:type="spellStart"/>
+      <w:r>
+        <w:rPr>
+          <w:sz w:val="24"/>
+          <w:szCs w:val="24"/>
+          <w:u w:val="single"/>
+        </w:rPr>
+        <w:t>let's</w:t>
+      </w:r>
+      <w:proofErr w:type="spellEnd"/>
+      <w:r>
+        <w:rPr>
+          <w:sz w:val="24"/>
+          <w:szCs w:val="24"/>
+          <w:u w:val="single"/>
+        </w:rPr>
+        <w:t xml:space="preserve"> you to run the code. It is an event-driven computing service</w:t>
+      </w:r>
+      <w:r>
+        <w:rPr>
+          <w:sz w:val="24"/>
+          <w:szCs w:val="24"/>
+        </w:rPr>
+        <w:t>.</w:t>
+      </w:r>
+    </w:p>
+    <w:p>
+      <w:pPr>
+        <w:pStyle w:val="NoSpacing"/>
+        <w:rPr>
+          <w:sz w:val="24"/>
+          <w:szCs w:val="24"/>
+        </w:rPr>
+      </w:pPr>
+    </w:p>
+    <w:p>
+      <w:pPr>
+        <w:pStyle w:val="NoSpacing"/>
+        <w:rPr>
+          <w:sz w:val="24"/>
+          <w:szCs w:val="24"/>
+        </w:rPr>
+      </w:pPr>
+      <w:r>
+        <w:rPr>
+          <w:sz w:val="24"/>
+          <w:szCs w:val="24"/>
+        </w:rPr>
+        <w:t>Let’s take a look of screenshot of lambda function from console.</w:t>
+      </w:r>
+    </w:p>
+    <w:p>
+      <w:pPr>
+        <w:pStyle w:val="NoSpacing"/>
+        <w:rPr>
+          <w:sz w:val="24"/>
+          <w:szCs w:val="24"/>
+        </w:rPr>
+      </w:pPr>
+      <w:r>
+        <w:rPr>
+          <w:noProof/>
+          <w:sz w:val="24"/>
+          <w:szCs w:val="24"/>
+        </w:rPr>
+        <w:drawing>
+          <wp:inline distT="0" distB="0" distL="0" distR="0" wp14:anchorId="683E1C10" wp14:editId="31C77FBC">
+            <wp:extent cx="6645910" cy="3028315"/>
+            <wp:effectExtent l="0" t="0" r="2540" b="635"/>
+            <wp:docPr id="324216975" name="Picture 1"/>
+            <wp:cNvGraphicFramePr>
+              <a:graphicFrameLocks xmlns:a="http://schemas.openxmlformats.org/drawingml/2006/main" noChangeAspect="1"/>
+            </wp:cNvGraphicFramePr>
+            <a:graphic xmlns:a="http://schemas.openxmlformats.org/drawingml/2006/main">
+              <a:graphicData uri="http://schemas.openxmlformats.org/drawingml/2006/picture">
+                <pic:pic xmlns:pic="http://schemas.openxmlformats.org/drawingml/2006/picture">
+                  <pic:nvPicPr>
+                    <pic:cNvPr id="324216975" name=""/>
+                    <pic:cNvPicPr/>
+                  </pic:nvPicPr>
+                  <pic:blipFill>
+                    <a:blip r:embed="rId6"/>
+                    <a:stretch>
+                      <a:fillRect/>
+                    </a:stretch>
+                  </pic:blipFill>
+                  <pic:spPr>
+                    <a:xfrm>
+                      <a:off x="0" y="0"/>
+                      <a:ext cx="6645910" cy="3028315"/>
+                    </a:xfrm>
+                    <a:prstGeom prst="rect">
+                      <a:avLst/>
+                    </a:prstGeom>
+                  </pic:spPr>
+                </pic:pic>
+              </a:graphicData>
+            </a:graphic>
+          </wp:inline>
+        </w:drawing>
+      </w:r>
+    </w:p>
+    <w:p>
+      <w:pPr>
+        <w:pStyle w:val="NoSpacing"/>
+        <w:ind w:left="720"/>
+        <w:rPr>
+          <w:sz w:val="24"/>
+          <w:szCs w:val="24"/>
+        </w:rPr>
+      </w:pPr>
+    </w:p>
+    <w:p>
+      <w:pPr>
+        <w:pStyle w:val="NoSpacing"/>
+        <w:rPr>
+          <w:b/>
+          <w:bCs/>
+          <w:sz w:val="24"/>
+          <w:szCs w:val="24"/>
+        </w:rPr>
+      </w:pPr>
+      <w:r>
+        <w:rPr>
+          <w:b/>
+          <w:bCs/>
+          <w:sz w:val="24"/>
+          <w:szCs w:val="24"/>
+        </w:rPr>
+        <w:t>Handler/Handler function:</w:t>
+      </w:r>
+    </w:p>
+    <w:p>
+      <w:pPr>
+        <w:pStyle w:val="NoSpacing"/>
+        <w:rPr>
+          <w:sz w:val="24"/>
+          <w:szCs w:val="24"/>
+        </w:rPr>
+      </w:pPr>
+      <w:r>
+        <w:rPr>
+          <w:sz w:val="24"/>
+          <w:szCs w:val="24"/>
+        </w:rPr>
+        <w:t xml:space="preserve">The handler function is the </w:t>
+      </w:r>
+      <w:r>
+        <w:rPr>
+          <w:sz w:val="24"/>
+          <w:szCs w:val="24"/>
+          <w:u w:val="single"/>
+        </w:rPr>
+        <w:t>starting point of your code</w:t>
+      </w:r>
+      <w:r>
+        <w:rPr>
+          <w:sz w:val="24"/>
+          <w:szCs w:val="24"/>
+        </w:rPr>
+        <w:t>. It's the python function that is executed when your lambda function runs.</w:t>
+      </w:r>
+    </w:p>
+    <w:p>
+      <w:pPr>
+        <w:pStyle w:val="NoSpacing"/>
+        <w:rPr>
+          <w:sz w:val="24"/>
+          <w:szCs w:val="24"/>
+        </w:rPr>
+      </w:pPr>
+      <w:r>
+        <w:rPr>
+          <w:sz w:val="24"/>
+          <w:szCs w:val="24"/>
+        </w:rPr>
+        <w:t xml:space="preserve">By default handler will be --- </w:t>
+      </w:r>
+      <w:proofErr w:type="spellStart"/>
+      <w:r>
+        <w:rPr>
+          <w:sz w:val="24"/>
+          <w:szCs w:val="24"/>
+        </w:rPr>
+        <w:t>lambda_handler</w:t>
+      </w:r>
+      <w:proofErr w:type="spellEnd"/>
+      <w:r>
+        <w:rPr>
+          <w:sz w:val="24"/>
+          <w:szCs w:val="24"/>
+        </w:rPr>
+        <w:t>(event, context) but we can create our own handler.</w:t>
+      </w:r>
+    </w:p>
+    <w:p>
+      <w:pPr>
+        <w:pStyle w:val="NoSpacing"/>
+        <w:rPr>
+          <w:sz w:val="24"/>
+          <w:szCs w:val="24"/>
+        </w:rPr>
+      </w:pPr>
+    </w:p>
+    <w:p>
+      <w:pPr>
+        <w:pStyle w:val="NoSpacing"/>
+        <w:rPr>
+          <w:sz w:val="24"/>
+          <w:szCs w:val="24"/>
+        </w:rPr>
+      </w:pPr>
+    </w:p>
+    <w:p>
+      <w:pPr>
+        <w:pStyle w:val="NoSpacing"/>
+        <w:rPr>
+          <w:b/>
+          <w:bCs/>
+          <w:sz w:val="24"/>
+          <w:szCs w:val="24"/>
+        </w:rPr>
+      </w:pPr>
+      <w:r>
+        <w:rPr>
+          <w:b/>
+          <w:bCs/>
+          <w:sz w:val="26"/>
+          <w:szCs w:val="26"/>
+        </w:rPr>
+        <w:t>Creating Custom Handler</w:t>
+      </w:r>
+      <w:r>
+        <w:rPr>
+          <w:b/>
+          <w:bCs/>
+          <w:sz w:val="24"/>
+          <w:szCs w:val="24"/>
+        </w:rPr>
+        <w:t>:</w:t>
+      </w:r>
+    </w:p>
+    <w:p>
+      <w:pPr>
+        <w:pStyle w:val="NoSpacing"/>
+        <w:rPr>
+          <w:sz w:val="24"/>
+          <w:szCs w:val="24"/>
+        </w:rPr>
+      </w:pPr>
+      <w:r>
+        <w:rPr>
+          <w:sz w:val="24"/>
+          <w:szCs w:val="24"/>
+        </w:rPr>
+        <w:t>Open the lambda function and go to 'CODE' table then scroll down and go to EDIT.</w:t>
+      </w:r>
+    </w:p>
+    <w:p>
+      <w:pPr>
+        <w:pStyle w:val="NoSpacing"/>
+        <w:rPr>
+          <w:sz w:val="24"/>
+          <w:szCs w:val="24"/>
+        </w:rPr>
+      </w:pPr>
+      <w:r>
+        <w:rPr>
+          <w:sz w:val="24"/>
+          <w:szCs w:val="24"/>
+        </w:rPr>
+        <w:t xml:space="preserve">Here we can define our custom handler as --- </w:t>
+      </w:r>
+      <w:proofErr w:type="spellStart"/>
+      <w:r>
+        <w:rPr>
+          <w:sz w:val="24"/>
+          <w:szCs w:val="24"/>
+        </w:rPr>
+        <w:t>handler_file_name.handler_name</w:t>
+      </w:r>
+      <w:proofErr w:type="spellEnd"/>
+    </w:p>
+    <w:p>
+      <w:pPr>
+        <w:pStyle w:val="NoSpacing"/>
+        <w:rPr>
           <w:b/>
           <w:bCs/>
           <w:sz w:val="28"/>
           <w:szCs w:val="28"/>
         </w:rPr>
       </w:pPr>
-      <w:r>
+    </w:p>
+    <w:p>
+      <w:pPr>
+        <w:pStyle w:val="NoSpacing"/>
         <w:rPr>
           <w:b/>
           <w:bCs/>
           <w:sz w:val="28"/>
           <w:szCs w:val="28"/>
         </w:rPr>
+      </w:pPr>
+      <w:r>
+        <w:rPr>
+          <w:b/>
+          <w:bCs/>
+          <w:sz w:val="26"/>
+          <w:szCs w:val="26"/>
+        </w:rPr>
+        <w:t>Note</w:t>
+      </w:r>
+      <w:r>
+        <w:rPr>
+          <w:b/>
+          <w:bCs/>
+          <w:sz w:val="28"/>
+          <w:szCs w:val="28"/>
+        </w:rPr>
+        <w:t>:</w:t>
+      </w:r>
+    </w:p>
+    <w:p>
+      <w:pPr>
+        <w:pStyle w:val="NoSpacing"/>
+        <w:rPr>
+          <w:sz w:val="26"/>
+          <w:szCs w:val="26"/>
+        </w:rPr>
+      </w:pPr>
+      <w:r>
+        <w:rPr>
+          <w:sz w:val="26"/>
+          <w:szCs w:val="26"/>
+        </w:rPr>
+        <w:t>When we create custom handler</w:t>
+      </w:r>
+      <w:r>
+        <w:rPr>
+          <w:sz w:val="26"/>
+          <w:szCs w:val="26"/>
+        </w:rPr>
+        <w:t>/function</w:t>
+      </w:r>
+      <w:r>
+        <w:rPr>
+          <w:sz w:val="26"/>
+          <w:szCs w:val="26"/>
+        </w:rPr>
+        <w:t xml:space="preserve">, then </w:t>
+      </w:r>
+      <w:r>
+        <w:rPr>
+          <w:sz w:val="26"/>
+          <w:szCs w:val="26"/>
+        </w:rPr>
+        <w:t>make sure that handler</w:t>
+      </w:r>
+      <w:r>
+        <w:rPr>
+          <w:sz w:val="26"/>
+          <w:szCs w:val="26"/>
+        </w:rPr>
+        <w:t>/function</w:t>
+      </w:r>
+      <w:r>
+        <w:rPr>
+          <w:sz w:val="26"/>
+          <w:szCs w:val="26"/>
+        </w:rPr>
+        <w:t xml:space="preserve"> is present in that file.</w:t>
+      </w:r>
+    </w:p>
+    <w:p>
+      <w:pPr>
+        <w:pStyle w:val="NoSpacing"/>
+        <w:rPr>
+          <w:sz w:val="28"/>
+          <w:szCs w:val="28"/>
+        </w:rPr>
+      </w:pPr>
+    </w:p>
+    <w:p>
+      <w:pPr>
+        <w:pStyle w:val="NoSpacing"/>
+        <w:rPr>
+          <w:sz w:val="28"/>
+          <w:szCs w:val="28"/>
+        </w:rPr>
+      </w:pPr>
+      <w:r>
+        <w:rPr>
+          <w:b/>
+          <w:bCs/>
+          <w:sz w:val="28"/>
+          <w:szCs w:val="28"/>
+        </w:rPr>
+        <w:t>Example</w:t>
+      </w:r>
+      <w:r>
+        <w:rPr>
+          <w:sz w:val="28"/>
+          <w:szCs w:val="28"/>
+        </w:rPr>
+        <w:t>:</w:t>
+      </w:r>
+      <w:r>
+        <w:rPr>
+          <w:sz w:val="28"/>
+          <w:szCs w:val="28"/>
+        </w:rPr>
+        <w:t xml:space="preserve"> </w:t>
+      </w:r>
+    </w:p>
+    <w:p>
+      <w:pPr>
+        <w:pStyle w:val="NoSpacing"/>
+        <w:rPr>
+          <w:sz w:val="26"/>
+          <w:szCs w:val="26"/>
+        </w:rPr>
+      </w:pPr>
+      <w:r>
+        <w:rPr>
+          <w:sz w:val="26"/>
+          <w:szCs w:val="26"/>
+        </w:rPr>
+        <w:t>let say we have below handler configuration-</w:t>
+      </w:r>
+    </w:p>
+    <w:p>
+      <w:pPr>
+        <w:pStyle w:val="NoSpacing"/>
+        <w:rPr>
+          <w:sz w:val="28"/>
+          <w:szCs w:val="28"/>
+        </w:rPr>
+      </w:pPr>
+      <w:r>
+        <w:rPr>
+          <w:noProof/>
+          <w:sz w:val="28"/>
+          <w:szCs w:val="28"/>
+        </w:rPr>
+        <w:drawing>
+          <wp:inline distT="0" distB="0" distL="0" distR="0" wp14:anchorId="1344AABD" wp14:editId="7BA9F83E">
+            <wp:extent cx="6645910" cy="1158875"/>
+            <wp:effectExtent l="0" t="0" r="2540" b="3175"/>
+            <wp:docPr id="763267536" name="Picture 1"/>
+            <wp:cNvGraphicFramePr>
+              <a:graphicFrameLocks xmlns:a="http://schemas.openxmlformats.org/drawingml/2006/main" noChangeAspect="1"/>
+            </wp:cNvGraphicFramePr>
+            <a:graphic xmlns:a="http://schemas.openxmlformats.org/drawingml/2006/main">
+              <a:graphicData uri="http://schemas.openxmlformats.org/drawingml/2006/picture">
+                <pic:pic xmlns:pic="http://schemas.openxmlformats.org/drawingml/2006/picture">
+                  <pic:nvPicPr>
+                    <pic:cNvPr id="763267536" name=""/>
+                    <pic:cNvPicPr/>
+                  </pic:nvPicPr>
+                  <pic:blipFill>
+                    <a:blip r:embed="rId7"/>
+                    <a:stretch>
+                      <a:fillRect/>
+                    </a:stretch>
+                  </pic:blipFill>
+                  <pic:spPr>
+                    <a:xfrm>
+                      <a:off x="0" y="0"/>
+                      <a:ext cx="6645910" cy="1158875"/>
+                    </a:xfrm>
+                    <a:prstGeom prst="rect">
+                      <a:avLst/>
+                    </a:prstGeom>
+                  </pic:spPr>
+                </pic:pic>
+              </a:graphicData>
+            </a:graphic>
+          </wp:inline>
+        </w:drawing>
+      </w:r>
+    </w:p>
+    <w:p>
+      <w:pPr>
+        <w:pStyle w:val="NoSpacing"/>
+        <w:rPr>
+          <w:sz w:val="28"/>
+          <w:szCs w:val="28"/>
+        </w:rPr>
+      </w:pPr>
+    </w:p>
+    <w:p>
+      <w:pPr>
+        <w:pStyle w:val="NoSpacing"/>
+        <w:rPr>
+          <w:sz w:val="24"/>
+          <w:szCs w:val="24"/>
+        </w:rPr>
+      </w:pPr>
+      <w:r>
+        <w:rPr>
+          <w:sz w:val="24"/>
+          <w:szCs w:val="24"/>
+        </w:rPr>
+        <w:t>According to this configuration</w:t>
+      </w:r>
+      <w:r>
+        <w:rPr>
+          <w:sz w:val="24"/>
+          <w:szCs w:val="24"/>
+        </w:rPr>
+        <w:t>-</w:t>
+      </w:r>
+    </w:p>
+    <w:p>
+      <w:pPr>
+        <w:pStyle w:val="NoSpacing"/>
+        <w:numPr>
+          <w:ilvl w:val="0"/>
+          <w:numId w:val="7"/>
+        </w:numPr>
+        <w:rPr>
+          <w:sz w:val="24"/>
+          <w:szCs w:val="24"/>
+        </w:rPr>
+      </w:pPr>
+      <w:r>
+        <w:rPr>
+          <w:sz w:val="24"/>
+          <w:szCs w:val="24"/>
+        </w:rPr>
+        <w:t>S</w:t>
+      </w:r>
+      <w:r>
+        <w:rPr>
+          <w:sz w:val="24"/>
+          <w:szCs w:val="24"/>
+        </w:rPr>
+        <w:t xml:space="preserve">tarting/entry point of </w:t>
+      </w:r>
+      <w:proofErr w:type="spellStart"/>
+      <w:r>
+        <w:rPr>
+          <w:sz w:val="24"/>
+          <w:szCs w:val="24"/>
+        </w:rPr>
+        <w:t>aws</w:t>
+      </w:r>
+      <w:proofErr w:type="spellEnd"/>
+      <w:r>
+        <w:rPr>
+          <w:sz w:val="24"/>
+          <w:szCs w:val="24"/>
+        </w:rPr>
+        <w:t xml:space="preserve"> </w:t>
+      </w:r>
+      <w:r>
+        <w:rPr>
+          <w:sz w:val="24"/>
+          <w:szCs w:val="24"/>
+        </w:rPr>
+        <w:t xml:space="preserve">lambda </w:t>
+      </w:r>
+      <w:r>
+        <w:rPr>
+          <w:sz w:val="24"/>
+          <w:szCs w:val="24"/>
+        </w:rPr>
+        <w:t xml:space="preserve">function will be </w:t>
+      </w:r>
+      <w:r>
+        <w:rPr>
+          <w:sz w:val="24"/>
+          <w:szCs w:val="24"/>
+        </w:rPr>
+        <w:t>-</w:t>
+      </w:r>
+      <w:r>
+        <w:rPr>
+          <w:sz w:val="24"/>
+          <w:szCs w:val="24"/>
+        </w:rPr>
+        <w:t>---</w:t>
+      </w:r>
+      <w:proofErr w:type="spellStart"/>
+      <w:r>
+        <w:rPr>
+          <w:sz w:val="24"/>
+          <w:szCs w:val="24"/>
+        </w:rPr>
+        <w:t>my_lambda_handler</w:t>
+      </w:r>
+      <w:proofErr w:type="spellEnd"/>
+      <w:r>
+        <w:rPr>
+          <w:sz w:val="24"/>
+          <w:szCs w:val="24"/>
+        </w:rPr>
+        <w:t xml:space="preserve">(event, context ) function from </w:t>
+      </w:r>
+      <w:r>
+        <w:rPr>
+          <w:sz w:val="24"/>
+          <w:szCs w:val="24"/>
+        </w:rPr>
+        <w:t>lambda_function.py file.</w:t>
+      </w:r>
+    </w:p>
+    <w:p>
+      <w:pPr>
+        <w:pStyle w:val="NoSpacing"/>
+        <w:numPr>
+          <w:ilvl w:val="0"/>
+          <w:numId w:val="7"/>
+        </w:numPr>
+        <w:rPr>
+          <w:sz w:val="24"/>
+          <w:szCs w:val="24"/>
+        </w:rPr>
+      </w:pPr>
+      <w:r>
+        <w:rPr>
+          <w:sz w:val="24"/>
+          <w:szCs w:val="24"/>
+        </w:rPr>
+        <w:t xml:space="preserve">Make sure that </w:t>
+      </w:r>
+      <w:proofErr w:type="spellStart"/>
+      <w:r>
+        <w:rPr>
+          <w:sz w:val="24"/>
+          <w:szCs w:val="24"/>
+        </w:rPr>
+        <w:t>my_lambda_handler</w:t>
+      </w:r>
+      <w:proofErr w:type="spellEnd"/>
+      <w:r>
+        <w:rPr>
+          <w:sz w:val="24"/>
+          <w:szCs w:val="24"/>
+        </w:rPr>
+        <w:t xml:space="preserve">() is present in </w:t>
+      </w:r>
+      <w:r>
+        <w:rPr>
+          <w:sz w:val="24"/>
+          <w:szCs w:val="24"/>
+        </w:rPr>
+        <w:t>lambda_function.py file.</w:t>
+      </w:r>
+    </w:p>
+    <w:p>
+      <w:pPr>
+        <w:pStyle w:val="NoSpacing"/>
+        <w:rPr>
+          <w:sz w:val="24"/>
+          <w:szCs w:val="24"/>
+        </w:rPr>
+      </w:pPr>
+    </w:p>
+    <w:p>
+      <w:pPr>
+        <w:pStyle w:val="NoSpacing"/>
+        <w:rPr>
+          <w:sz w:val="24"/>
+          <w:szCs w:val="24"/>
+        </w:rPr>
+      </w:pPr>
+    </w:p>
+    <w:p>
+      <w:pPr>
+        <w:pStyle w:val="NoSpacing"/>
+        <w:rPr>
+          <w:b/>
+          <w:bCs/>
+          <w:sz w:val="28"/>
+          <w:szCs w:val="28"/>
+        </w:rPr>
+      </w:pPr>
+      <w:r>
+        <w:rPr>
+          <w:b/>
+          <w:bCs/>
+          <w:sz w:val="28"/>
+          <w:szCs w:val="28"/>
+        </w:rPr>
+        <w:lastRenderedPageBreak/>
+        <w:t>Context in AWS lambda</w:t>
+      </w:r>
+    </w:p>
+    <w:p>
+      <w:pPr>
+        <w:pStyle w:val="NoSpacing"/>
+        <w:rPr>
+          <w:sz w:val="24"/>
+          <w:szCs w:val="24"/>
+        </w:rPr>
+      </w:pPr>
+      <w:r>
+        <w:rPr>
+          <w:sz w:val="24"/>
+          <w:szCs w:val="24"/>
+        </w:rPr>
+        <w:t>Context object provides methods and properties that provide information about the invocation, function, and execution environment</w:t>
+      </w:r>
+    </w:p>
+    <w:p>
+      <w:pPr>
+        <w:pStyle w:val="NoSpacing"/>
+        <w:rPr>
+          <w:sz w:val="24"/>
+          <w:szCs w:val="24"/>
+        </w:rPr>
+      </w:pPr>
+    </w:p>
+    <w:p>
+      <w:pPr>
+        <w:pStyle w:val="NoSpacing"/>
+        <w:rPr>
+          <w:sz w:val="26"/>
+          <w:szCs w:val="26"/>
+        </w:rPr>
+      </w:pPr>
+    </w:p>
+    <w:p>
+      <w:pPr>
+        <w:pStyle w:val="NoSpacing"/>
+        <w:rPr>
+          <w:sz w:val="28"/>
+          <w:szCs w:val="28"/>
+        </w:rPr>
+      </w:pPr>
+    </w:p>
+    <w:p>
+      <w:pPr>
+        <w:pStyle w:val="NoSpacing"/>
+        <w:rPr>
+          <w:b/>
+          <w:bCs/>
+          <w:sz w:val="28"/>
+          <w:szCs w:val="28"/>
+        </w:rPr>
+      </w:pPr>
+      <w:r>
+        <w:rPr>
+          <w:b/>
+          <w:bCs/>
+          <w:sz w:val="28"/>
+          <w:szCs w:val="28"/>
+        </w:rPr>
         <w:t xml:space="preserve">Creating lambda </w:t>
       </w:r>
     </w:p>
@@ -35,23 +791,7 @@
           <w:sz w:val="24"/>
           <w:szCs w:val="24"/>
         </w:rPr>
-        <w:t xml:space="preserve">We can create AWS lambda many </w:t>
-      </w:r>
-      <w:proofErr w:type="gramStart"/>
-      <w:r>
-        <w:rPr>
-          <w:sz w:val="24"/>
-          <w:szCs w:val="24"/>
-        </w:rPr>
-        <w:t>way</w:t>
-      </w:r>
-      <w:proofErr w:type="gramEnd"/>
-      <w:r>
-        <w:rPr>
-          <w:sz w:val="24"/>
-          <w:szCs w:val="24"/>
-        </w:rPr>
-        <w:t xml:space="preserve"> as-</w:t>
+        <w:t>We can create AWS lambda many way as-</w:t>
       </w:r>
     </w:p>
     <w:p>
@@ -127,19 +867,56 @@
         </w:rPr>
         <w:t>Using CloudFormation</w:t>
       </w:r>
-    </w:p>
-    <w:p>
-      <w:pPr>
-        <w:pStyle w:val="NoSpacing"/>
-      </w:pPr>
-      <w:r>
-        <w:t>https://docs.aws.amazon.com/AWSCloudFormation/latest/UserGuide/aws-resource-lambda-function.html#cfn-lambda-function-ephemeralstorage</w:t>
-      </w:r>
-    </w:p>
-    <w:p>
-      <w:pPr>
-        <w:pStyle w:val="NoSpacing"/>
-      </w:pPr>
+      <w:r>
+        <w:rPr>
+          <w:sz w:val="24"/>
+          <w:szCs w:val="24"/>
+        </w:rPr>
+        <w:t xml:space="preserve"> </w:t>
+      </w:r>
+      <w:r>
+        <w:rPr>
+          <w:b/>
+          <w:bCs/>
+          <w:sz w:val="24"/>
+          <w:szCs w:val="24"/>
+        </w:rPr>
+        <w:t>(CFT)</w:t>
+      </w:r>
+    </w:p>
+    <w:p>
+      <w:pPr>
+        <w:pStyle w:val="NoSpacing"/>
+      </w:pPr>
+      <w:hyperlink r:id="rId8" w:anchor="cfn-lambda-function-ephemeralstorage" w:history="1">
+        <w:r>
+          <w:rPr>
+            <w:rStyle w:val="Hyperlink"/>
+          </w:rPr>
+          <w:t>https://docs.aws.amazon.com/AWSCloudFormation/latest/UserGuide/aws-resource-lambda-function.html#cfn-lambda-function-ephemeralstorage</w:t>
+        </w:r>
+      </w:hyperlink>
+    </w:p>
+    <w:p>
+      <w:pPr>
+        <w:pStyle w:val="NoSpacing"/>
+      </w:pPr>
+    </w:p>
+    <w:p>
+      <w:pPr>
+        <w:pStyle w:val="NoSpacing"/>
+        <w:rPr>
+          <w:b/>
+          <w:bCs/>
+        </w:rPr>
+      </w:pPr>
+      <w:r>
+        <w:rPr>
+          <w:b/>
+          <w:bCs/>
+        </w:rPr>
+        <w:t>#############################################</w:t>
+      </w:r>
     </w:p>
     <w:p>
       <w:pPr>
@@ -158,8 +935,72 @@
           <w:sz w:val="28"/>
           <w:szCs w:val="28"/>
         </w:rPr>
+        <w:t xml:space="preserve"># </w:t>
+      </w:r>
+      <w:r>
+        <w:rPr>
+          <w:b/>
+          <w:bCs/>
+          <w:sz w:val="28"/>
+          <w:szCs w:val="28"/>
+        </w:rPr>
         <w:t>Creating Lambda using CloudFormation</w:t>
       </w:r>
+      <w:r>
+        <w:rPr>
+          <w:b/>
+          <w:bCs/>
+          <w:sz w:val="28"/>
+          <w:szCs w:val="28"/>
+        </w:rPr>
+        <w:t xml:space="preserve"> #</w:t>
+      </w:r>
+      <w:r>
+        <w:rPr>
+          <w:b/>
+          <w:bCs/>
+          <w:sz w:val="28"/>
+          <w:szCs w:val="28"/>
+        </w:rPr>
+        <w:t>--- Method 3</w:t>
+      </w:r>
+      <w:r>
+        <w:rPr>
+          <w:b/>
+          <w:bCs/>
+          <w:sz w:val="28"/>
+          <w:szCs w:val="28"/>
+          <w:vertAlign w:val="superscript"/>
+        </w:rPr>
+        <w:t>rd</w:t>
+      </w:r>
+    </w:p>
+    <w:p>
+      <w:pPr>
+        <w:pStyle w:val="NoSpacing"/>
+        <w:rPr>
+          <w:b/>
+          <w:bCs/>
+        </w:rPr>
+      </w:pPr>
+      <w:r>
+        <w:rPr>
+          <w:b/>
+          <w:bCs/>
+        </w:rPr>
+        <w:t>#############################################</w:t>
+      </w:r>
+    </w:p>
+    <w:p>
+      <w:pPr>
+        <w:pStyle w:val="NoSpacing"/>
+        <w:rPr>
+          <w:b/>
+          <w:bCs/>
+          <w:sz w:val="28"/>
+          <w:szCs w:val="28"/>
+        </w:rPr>
+      </w:pPr>
     </w:p>
     <w:p>
       <w:pPr>
@@ -276,7 +1117,7 @@
           <w:szCs w:val="24"/>
         </w:rPr>
       </w:pPr>
-      <w:hyperlink r:id="rId5" w:anchor="cfn-lambda-function-ephemeralstorage" w:history="1">
+      <w:hyperlink r:id="rId9" w:anchor="cfn-lambda-function-ephemeralstorage" w:history="1">
         <w:r>
           <w:rPr>
             <w:rStyle w:val="Hyperlink"/>
@@ -313,7 +1154,7 @@
           <w:sz w:val="28"/>
           <w:szCs w:val="28"/>
         </w:rPr>
-        <w:t>Creating Lambda using CloudFormation</w:t>
+        <w:t>Creating</w:t>
       </w:r>
       <w:r>
         <w:rPr>
@@ -322,7 +1163,61 @@
           <w:sz w:val="28"/>
           <w:szCs w:val="28"/>
         </w:rPr>
+        <w:t xml:space="preserve"> Lambda using </w:t>
+      </w:r>
+      <w:r>
+        <w:rPr>
+          <w:b/>
+          <w:bCs/>
+          <w:sz w:val="28"/>
+          <w:szCs w:val="28"/>
+        </w:rPr>
+        <w:t>CFT</w:t>
+      </w:r>
+      <w:r>
+        <w:rPr>
+          <w:b/>
+          <w:bCs/>
+          <w:sz w:val="28"/>
+          <w:szCs w:val="28"/>
+        </w:rPr>
         <w:t xml:space="preserve"> and code also in template</w:t>
+      </w:r>
+      <w:r>
+        <w:rPr>
+          <w:b/>
+          <w:bCs/>
+          <w:sz w:val="28"/>
+          <w:szCs w:val="28"/>
+        </w:rPr>
+        <w:t xml:space="preserve"> -- </w:t>
+      </w:r>
+      <w:r>
+        <w:rPr>
+          <w:b/>
+          <w:bCs/>
+          <w:sz w:val="32"/>
+          <w:szCs w:val="32"/>
+        </w:rPr>
+        <w:t>Method 3</w:t>
+      </w:r>
+      <w:r>
+        <w:rPr>
+          <w:b/>
+          <w:bCs/>
+          <w:sz w:val="32"/>
+          <w:szCs w:val="32"/>
+        </w:rPr>
+        <w:t>rd</w:t>
+      </w:r>
+      <w:r>
+        <w:rPr>
+          <w:b/>
+          <w:bCs/>
+          <w:sz w:val="32"/>
+          <w:szCs w:val="32"/>
+        </w:rPr>
+        <w:t xml:space="preserve"> (a)</w:t>
       </w:r>
     </w:p>
     <w:p>
@@ -412,9 +1307,9 @@
             <o:lock v:ext="edit" aspectratio="t"/>
           </v:shapetype>
           <v:shape id="_x0000_i1025" type="#_x0000_t75" style="width:75.5pt;height:49pt" o:ole="">
-            <v:imagedata r:id="rId6" o:title=""/>
+            <v:imagedata r:id="rId10" o:title=""/>
           </v:shape>
-          <o:OLEObject Type="Embed" ProgID="Package" ShapeID="_x0000_i1025" DrawAspect="Icon" ObjectID="_1776880504" r:id="rId7"/>
+          <o:OLEObject Type="Embed" ProgID="Package" ShapeID="_x0000_i1025" DrawAspect="Icon" ObjectID="_1782761109" r:id="rId11"/>
         </w:object>
       </w:r>
     </w:p>
@@ -448,7 +1343,7 @@
                     <pic:cNvPicPr/>
                   </pic:nvPicPr>
                   <pic:blipFill>
-                    <a:blip r:embed="rId8"/>
+                    <a:blip r:embed="rId12"/>
                     <a:stretch>
                       <a:fillRect/>
                     </a:stretch>
@@ -559,6 +1454,7 @@
           <w:szCs w:val="24"/>
           <w:highlight w:val="yellow"/>
         </w:rPr>
+        <w:lastRenderedPageBreak/>
         <w:t>Handler</w:t>
       </w:r>
       <w:r>
@@ -603,25 +1499,7 @@
           <w:sz w:val="24"/>
           <w:szCs w:val="24"/>
         </w:rPr>
-        <w:t>file_</w:t>
-      </w:r>
-      <w:proofErr w:type="gramStart"/>
-      <w:r>
-        <w:rPr>
-          <w:color w:val="FF0000"/>
-          <w:sz w:val="24"/>
-          <w:szCs w:val="24"/>
-        </w:rPr>
-        <w:t>name.method</w:t>
-      </w:r>
-      <w:proofErr w:type="gramEnd"/>
-      <w:r>
-        <w:rPr>
-          <w:color w:val="FF0000"/>
-          <w:sz w:val="24"/>
-          <w:szCs w:val="24"/>
-        </w:rPr>
-        <w:t>_name</w:t>
+        <w:t>file_name.method_name</w:t>
       </w:r>
       <w:proofErr w:type="spellEnd"/>
       <w:r>
@@ -717,7 +1595,6 @@
         </w:rPr>
         <w:t>lambda_</w:t>
       </w:r>
-      <w:proofErr w:type="gramStart"/>
       <w:r>
         <w:rPr>
           <w:sz w:val="24"/>
@@ -733,7 +1610,6 @@
         </w:rPr>
         <w:t>(</w:t>
       </w:r>
-      <w:proofErr w:type="gramEnd"/>
       <w:r>
         <w:rPr>
           <w:color w:val="FF0000"/>
@@ -1026,7 +1902,7 @@
                     <pic:cNvPicPr/>
                   </pic:nvPicPr>
                   <pic:blipFill>
-                    <a:blip r:embed="rId9"/>
+                    <a:blip r:embed="rId13"/>
                     <a:stretch>
                       <a:fillRect/>
                     </a:stretch>
@@ -1111,7 +1987,7 @@
                     <pic:cNvPicPr/>
                   </pic:nvPicPr>
                   <pic:blipFill>
-                    <a:blip r:embed="rId10"/>
+                    <a:blip r:embed="rId14"/>
                     <a:stretch>
                       <a:fillRect/>
                     </a:stretch>
@@ -1174,7 +2050,7 @@
                     <pic:cNvPicPr/>
                   </pic:nvPicPr>
                   <pic:blipFill>
-                    <a:blip r:embed="rId11"/>
+                    <a:blip r:embed="rId15"/>
                     <a:stretch>
                       <a:fillRect/>
                     </a:stretch>
@@ -1208,13 +2084,107 @@
     <w:p>
       <w:pPr>
         <w:pStyle w:val="NoSpacing"/>
+      </w:pPr>
+    </w:p>
+    <w:p>
+      <w:pPr>
+        <w:pStyle w:val="NoSpacing"/>
+      </w:pPr>
+    </w:p>
+    <w:p>
+      <w:pPr>
+        <w:pStyle w:val="NoSpacing"/>
+      </w:pPr>
+    </w:p>
+    <w:p>
+      <w:pPr>
+        <w:pStyle w:val="NoSpacing"/>
+      </w:pPr>
+    </w:p>
+    <w:p>
+      <w:pPr>
+        <w:pStyle w:val="NoSpacing"/>
+      </w:pPr>
+    </w:p>
+    <w:p>
+      <w:pPr>
+        <w:pStyle w:val="NoSpacing"/>
+      </w:pPr>
+    </w:p>
+    <w:p>
+      <w:pPr>
+        <w:pStyle w:val="NoSpacing"/>
+      </w:pPr>
+    </w:p>
+    <w:p>
+      <w:pPr>
+        <w:pStyle w:val="NoSpacing"/>
+      </w:pPr>
+    </w:p>
+    <w:p>
+      <w:pPr>
+        <w:pStyle w:val="NoSpacing"/>
+      </w:pPr>
+    </w:p>
+    <w:p>
+      <w:pPr>
+        <w:pStyle w:val="NoSpacing"/>
+      </w:pPr>
+    </w:p>
+    <w:p>
+      <w:pPr>
+        <w:pStyle w:val="NoSpacing"/>
+      </w:pPr>
+    </w:p>
+    <w:p>
+      <w:pPr>
+        <w:pStyle w:val="NoSpacing"/>
+      </w:pPr>
+    </w:p>
+    <w:p>
+      <w:pPr>
+        <w:pStyle w:val="NoSpacing"/>
+      </w:pPr>
+    </w:p>
+    <w:p>
+      <w:pPr>
+        <w:pStyle w:val="NoSpacing"/>
+      </w:pPr>
+    </w:p>
+    <w:p>
+      <w:pPr>
+        <w:pStyle w:val="NoSpacing"/>
+      </w:pPr>
+    </w:p>
+    <w:p>
+      <w:pPr>
+        <w:pStyle w:val="NoSpacing"/>
+      </w:pPr>
+    </w:p>
+    <w:p>
+      <w:pPr>
+        <w:pStyle w:val="NoSpacing"/>
+      </w:pPr>
+    </w:p>
+    <w:p>
+      <w:pPr>
+        <w:pStyle w:val="NoSpacing"/>
+        <w:rPr>
+          <w:b/>
+          <w:bCs/>
+          <w:sz w:val="32"/>
+          <w:szCs w:val="32"/>
+        </w:rPr>
+      </w:pPr>
+      <w:r>
         <w:rPr>
           <w:b/>
           <w:bCs/>
           <w:sz w:val="28"/>
           <w:szCs w:val="28"/>
         </w:rPr>
-      </w:pPr>
+        <w:t xml:space="preserve">Creating Lambda using </w:t>
+      </w:r>
       <w:r>
         <w:rPr>
           <w:b/>
@@ -1222,7 +2192,7 @@
           <w:sz w:val="28"/>
           <w:szCs w:val="28"/>
         </w:rPr>
-        <w:t>Creating Lambda using CloudFormation</w:t>
+        <w:t>CFT</w:t>
       </w:r>
       <w:r>
         <w:rPr>
@@ -1231,7 +2201,7 @@
           <w:sz w:val="28"/>
           <w:szCs w:val="28"/>
         </w:rPr>
-        <w:t xml:space="preserve"> and </w:t>
+        <w:t xml:space="preserve"> </w:t>
       </w:r>
       <w:r>
         <w:rPr>
@@ -1240,9 +2210,8 @@
           <w:sz w:val="28"/>
           <w:szCs w:val="28"/>
         </w:rPr>
-        <w:t xml:space="preserve">when </w:t>
-      </w:r>
-      <w:proofErr w:type="gramStart"/>
+        <w:t>(</w:t>
+      </w:r>
       <w:r>
         <w:rPr>
           <w:b/>
@@ -1250,9 +2219,8 @@
           <w:sz w:val="28"/>
           <w:szCs w:val="28"/>
         </w:rPr>
-        <w:t>it</w:t>
-      </w:r>
-      <w:proofErr w:type="gramEnd"/>
+        <w:t>code and dependency packed into zip</w:t>
+      </w:r>
       <w:r>
         <w:rPr>
           <w:b/>
@@ -1260,145 +2228,477 @@
           <w:sz w:val="28"/>
           <w:szCs w:val="28"/>
         </w:rPr>
-        <w:t xml:space="preserve"> code and dependency packed into zip</w:t>
-      </w:r>
-    </w:p>
-    <w:p>
-      <w:pPr>
-        <w:pStyle w:val="NoSpacing"/>
-        <w:rPr>
-          <w:sz w:val="24"/>
-          <w:szCs w:val="24"/>
-        </w:rPr>
-      </w:pPr>
-    </w:p>
-    <w:p>
-      <w:pPr>
-        <w:pStyle w:val="NoSpacing"/>
-        <w:rPr>
-          <w:sz w:val="24"/>
-          <w:szCs w:val="24"/>
-        </w:rPr>
-      </w:pPr>
-      <w:r>
-        <w:rPr>
-          <w:sz w:val="24"/>
-          <w:szCs w:val="24"/>
-        </w:rPr>
-        <w:t xml:space="preserve">Here for learning </w:t>
-      </w:r>
-      <w:r>
-        <w:rPr>
-          <w:sz w:val="24"/>
-          <w:szCs w:val="24"/>
-        </w:rPr>
-        <w:t>purpose,</w:t>
-      </w:r>
-      <w:r>
-        <w:rPr>
-          <w:sz w:val="24"/>
-          <w:szCs w:val="24"/>
-        </w:rPr>
-        <w:t xml:space="preserve"> I have zipped </w:t>
+        <w:t xml:space="preserve"> </w:t>
+      </w:r>
+      <w:r>
+        <w:rPr>
+          <w:b/>
+          <w:bCs/>
+          <w:sz w:val="28"/>
+          <w:szCs w:val="28"/>
+        </w:rPr>
+        <w:t>)</w:t>
+      </w:r>
+      <w:r>
+        <w:rPr>
+          <w:b/>
+          <w:bCs/>
+          <w:sz w:val="28"/>
+          <w:szCs w:val="28"/>
+        </w:rPr>
+        <w:t xml:space="preserve"> </w:t>
+      </w:r>
+      <w:r>
+        <w:rPr>
+          <w:b/>
+          <w:bCs/>
+          <w:sz w:val="28"/>
+          <w:szCs w:val="28"/>
+        </w:rPr>
+        <w:t>--- Method 3 (b)</w:t>
+      </w:r>
+    </w:p>
+    <w:p>
+      <w:pPr>
+        <w:pStyle w:val="NoSpacing"/>
+        <w:rPr>
+          <w:sz w:val="24"/>
+          <w:szCs w:val="24"/>
+        </w:rPr>
+      </w:pPr>
+    </w:p>
+    <w:p>
+      <w:pPr>
+        <w:pStyle w:val="NoSpacing"/>
+        <w:rPr>
+          <w:b/>
+          <w:bCs/>
+          <w:sz w:val="24"/>
+          <w:szCs w:val="24"/>
+        </w:rPr>
+      </w:pPr>
+      <w:r>
+        <w:rPr>
+          <w:b/>
+          <w:bCs/>
+          <w:sz w:val="24"/>
+          <w:szCs w:val="24"/>
+        </w:rPr>
+        <w:t>Step:</w:t>
+      </w:r>
+    </w:p>
+    <w:p>
+      <w:pPr>
+        <w:pStyle w:val="NoSpacing"/>
+        <w:numPr>
+          <w:ilvl w:val="0"/>
+          <w:numId w:val="8"/>
+        </w:numPr>
+        <w:rPr>
+          <w:sz w:val="24"/>
+          <w:szCs w:val="24"/>
+        </w:rPr>
+      </w:pPr>
+      <w:r>
+        <w:rPr>
+          <w:sz w:val="24"/>
+          <w:szCs w:val="24"/>
+        </w:rPr>
+        <w:t>Create a folder locally on laptop / on cloud shell</w:t>
+      </w:r>
+    </w:p>
+    <w:p>
+      <w:pPr>
+        <w:pStyle w:val="NoSpacing"/>
+        <w:numPr>
+          <w:ilvl w:val="0"/>
+          <w:numId w:val="8"/>
+        </w:numPr>
+        <w:rPr>
+          <w:sz w:val="24"/>
+          <w:szCs w:val="24"/>
+        </w:rPr>
+      </w:pPr>
+      <w:r>
+        <w:rPr>
+          <w:sz w:val="24"/>
+          <w:szCs w:val="24"/>
+        </w:rPr>
+        <w:t xml:space="preserve">Create the lambda handler file </w:t>
+      </w:r>
+      <w:r>
+        <w:rPr>
+          <w:sz w:val="24"/>
+          <w:szCs w:val="24"/>
+        </w:rPr>
+        <w:t xml:space="preserve">you want, </w:t>
+      </w:r>
+      <w:r>
+        <w:rPr>
+          <w:sz w:val="24"/>
+          <w:szCs w:val="24"/>
+        </w:rPr>
+        <w:t>default</w:t>
+      </w:r>
+      <w:r>
+        <w:rPr>
+          <w:sz w:val="24"/>
+          <w:szCs w:val="24"/>
+        </w:rPr>
+        <w:t xml:space="preserve"> name </w:t>
+      </w:r>
+      <w:r>
+        <w:rPr>
+          <w:sz w:val="24"/>
+          <w:szCs w:val="24"/>
+        </w:rPr>
+        <w:t>lambda_function.py</w:t>
+      </w:r>
+    </w:p>
+    <w:p>
+      <w:pPr>
+        <w:pStyle w:val="NoSpacing"/>
+        <w:numPr>
+          <w:ilvl w:val="0"/>
+          <w:numId w:val="8"/>
+        </w:numPr>
+        <w:rPr>
+          <w:sz w:val="24"/>
+          <w:szCs w:val="24"/>
+        </w:rPr>
+      </w:pPr>
+      <w:r>
+        <w:rPr>
+          <w:sz w:val="24"/>
+          <w:szCs w:val="24"/>
+        </w:rPr>
+        <w:t>Create the lambda handler function in handler file</w:t>
+      </w:r>
+    </w:p>
+    <w:p>
+      <w:pPr>
+        <w:pStyle w:val="NoSpacing"/>
+        <w:ind w:left="720"/>
+        <w:rPr>
+          <w:sz w:val="24"/>
+          <w:szCs w:val="24"/>
+        </w:rPr>
+      </w:pPr>
+      <w:r>
+        <w:rPr>
+          <w:sz w:val="24"/>
+          <w:szCs w:val="24"/>
+        </w:rPr>
+        <w:t xml:space="preserve"> </w:t>
+      </w:r>
+      <w:r>
+        <w:rPr>
+          <w:sz w:val="24"/>
+          <w:szCs w:val="24"/>
+        </w:rPr>
+        <w:t xml:space="preserve">( optional – can be created after lambda is created </w:t>
+      </w:r>
+      <w:r>
+        <w:rPr>
+          <w:sz w:val="24"/>
+          <w:szCs w:val="24"/>
+        </w:rPr>
+        <w:t>using console</w:t>
+      </w:r>
+      <w:r>
+        <w:rPr>
+          <w:sz w:val="24"/>
+          <w:szCs w:val="24"/>
+        </w:rPr>
+        <w:t>)</w:t>
+      </w:r>
+    </w:p>
+    <w:p>
+      <w:pPr>
+        <w:pStyle w:val="NoSpacing"/>
+        <w:numPr>
+          <w:ilvl w:val="0"/>
+          <w:numId w:val="8"/>
+        </w:numPr>
+        <w:rPr>
+          <w:sz w:val="24"/>
+          <w:szCs w:val="24"/>
+        </w:rPr>
+      </w:pPr>
+      <w:r>
+        <w:rPr>
+          <w:sz w:val="24"/>
+          <w:szCs w:val="24"/>
+        </w:rPr>
+        <w:t xml:space="preserve">Install </w:t>
       </w:r>
       <w:proofErr w:type="spellStart"/>
       <w:r>
         <w:rPr>
           <w:sz w:val="24"/>
           <w:szCs w:val="24"/>
-          <w:highlight w:val="yellow"/>
-        </w:rPr>
-        <w:t>lambda_demo</w:t>
+        </w:rPr>
+        <w:t>reqrered</w:t>
       </w:r>
       <w:proofErr w:type="spellEnd"/>
       <w:r>
         <w:rPr>
           <w:sz w:val="24"/>
           <w:szCs w:val="24"/>
-          <w:highlight w:val="yellow"/>
-        </w:rPr>
-        <w:t xml:space="preserve"> folder which contains some libraries also </w:t>
-      </w:r>
-      <w:r>
-        <w:rPr>
-          <w:sz w:val="24"/>
-          <w:szCs w:val="24"/>
-          <w:highlight w:val="yellow"/>
-        </w:rPr>
-        <w:t xml:space="preserve">which have </w:t>
+        </w:rPr>
+        <w:t xml:space="preserve"> </w:t>
+      </w:r>
+      <w:r>
+        <w:rPr>
+          <w:sz w:val="24"/>
+          <w:szCs w:val="24"/>
+        </w:rPr>
+        <w:t>library usin</w:t>
+      </w:r>
+      <w:r>
+        <w:rPr>
+          <w:sz w:val="24"/>
+          <w:szCs w:val="24"/>
+        </w:rPr>
+        <w:t xml:space="preserve">g pip command </w:t>
+      </w:r>
+      <w:r>
+        <w:rPr>
+          <w:sz w:val="24"/>
+          <w:szCs w:val="24"/>
+        </w:rPr>
+        <w:t>(any of below method )</w:t>
+      </w:r>
+    </w:p>
+    <w:p>
+      <w:pPr>
+        <w:pStyle w:val="NoSpacing"/>
+        <w:numPr>
+          <w:ilvl w:val="0"/>
+          <w:numId w:val="9"/>
+        </w:numPr>
+        <w:rPr>
+          <w:color w:val="FF0000"/>
+          <w:sz w:val="24"/>
+          <w:szCs w:val="24"/>
+        </w:rPr>
+      </w:pPr>
+      <w:r>
+        <w:rPr>
+          <w:color w:val="FF0000"/>
+          <w:sz w:val="24"/>
+          <w:szCs w:val="24"/>
+        </w:rPr>
+        <w:t>pip install --target _</w:t>
       </w:r>
       <w:proofErr w:type="spellStart"/>
       <w:r>
         <w:rPr>
-          <w:sz w:val="24"/>
-          <w:szCs w:val="24"/>
-          <w:highlight w:val="yellow"/>
-        </w:rPr>
-        <w:t>lambda_handler</w:t>
+          <w:color w:val="FF0000"/>
+          <w:sz w:val="24"/>
+          <w:szCs w:val="24"/>
+        </w:rPr>
+        <w:t>path_to_install</w:t>
       </w:r>
       <w:proofErr w:type="spellEnd"/>
       <w:r>
         <w:rPr>
-          <w:sz w:val="24"/>
-          <w:szCs w:val="24"/>
-          <w:highlight w:val="yellow"/>
-        </w:rPr>
-        <w:t xml:space="preserve"> metho</w:t>
-      </w:r>
-      <w:r>
-        <w:rPr>
-          <w:sz w:val="24"/>
-          <w:szCs w:val="24"/>
-          <w:highlight w:val="yellow"/>
-        </w:rPr>
-        <w:t>d</w:t>
-      </w:r>
-      <w:r>
-        <w:rPr>
-          <w:sz w:val="24"/>
-          <w:szCs w:val="24"/>
-          <w:highlight w:val="yellow"/>
+          <w:color w:val="FF0000"/>
+          <w:sz w:val="24"/>
+          <w:szCs w:val="24"/>
         </w:rPr>
         <w:t xml:space="preserve"> </w:t>
       </w:r>
       <w:r>
         <w:rPr>
-          <w:sz w:val="24"/>
-          <w:szCs w:val="24"/>
-          <w:highlight w:val="yellow"/>
-        </w:rPr>
-        <w:t>in lambda_function</w:t>
-      </w:r>
-      <w:r>
-        <w:rPr>
-          <w:sz w:val="24"/>
-          <w:szCs w:val="24"/>
-          <w:highlight w:val="yellow"/>
-        </w:rPr>
-        <w:t xml:space="preserve">.py file </w:t>
-      </w:r>
-      <w:r>
-        <w:rPr>
-          <w:sz w:val="24"/>
-          <w:szCs w:val="24"/>
-          <w:highlight w:val="yellow"/>
-        </w:rPr>
-        <w:t>as entry point</w:t>
-      </w:r>
-      <w:r>
-        <w:rPr>
-          <w:sz w:val="24"/>
-          <w:szCs w:val="24"/>
-          <w:highlight w:val="yellow"/>
-        </w:rPr>
-        <w:t xml:space="preserve"> as usual</w:t>
-      </w:r>
-      <w:r>
-        <w:rPr>
-          <w:sz w:val="24"/>
-          <w:szCs w:val="24"/>
-        </w:rPr>
-        <w:t xml:space="preserve"> and placed in my bucket.</w:t>
+          <w:color w:val="FF0000"/>
+          <w:sz w:val="24"/>
+          <w:szCs w:val="24"/>
+        </w:rPr>
+        <w:t>&lt;</w:t>
+      </w:r>
+      <w:proofErr w:type="spellStart"/>
+      <w:r>
+        <w:rPr>
+          <w:color w:val="FF0000"/>
+          <w:sz w:val="24"/>
+          <w:szCs w:val="24"/>
+        </w:rPr>
+        <w:t>library_name</w:t>
+      </w:r>
+      <w:proofErr w:type="spellEnd"/>
+      <w:r>
+        <w:rPr>
+          <w:color w:val="FF0000"/>
+          <w:sz w:val="24"/>
+          <w:szCs w:val="24"/>
+        </w:rPr>
+        <w:t>&gt;</w:t>
+      </w:r>
+    </w:p>
+    <w:p>
+      <w:pPr>
+        <w:pStyle w:val="NoSpacing"/>
+        <w:numPr>
+          <w:ilvl w:val="0"/>
+          <w:numId w:val="9"/>
+        </w:numPr>
+        <w:rPr>
+          <w:color w:val="FF0000"/>
+          <w:sz w:val="24"/>
+          <w:szCs w:val="24"/>
+        </w:rPr>
+      </w:pPr>
+      <w:r>
+        <w:rPr>
+          <w:color w:val="FF0000"/>
+          <w:sz w:val="24"/>
+          <w:szCs w:val="24"/>
+        </w:rPr>
+        <w:t xml:space="preserve">Go to path where want to </w:t>
+      </w:r>
+      <w:proofErr w:type="spellStart"/>
+      <w:r>
+        <w:rPr>
+          <w:color w:val="FF0000"/>
+          <w:sz w:val="24"/>
+          <w:szCs w:val="24"/>
+        </w:rPr>
+        <w:t>instaal</w:t>
+      </w:r>
+      <w:proofErr w:type="spellEnd"/>
+      <w:r>
+        <w:rPr>
+          <w:color w:val="FF0000"/>
+          <w:sz w:val="24"/>
+          <w:szCs w:val="24"/>
+        </w:rPr>
+        <w:t xml:space="preserve"> then --- </w:t>
+      </w:r>
+      <w:r>
+        <w:rPr>
+          <w:b/>
+          <w:bCs/>
+          <w:color w:val="FF0000"/>
+          <w:sz w:val="24"/>
+          <w:szCs w:val="24"/>
+        </w:rPr>
+        <w:t>pip install –target . &lt;</w:t>
+      </w:r>
+      <w:proofErr w:type="spellStart"/>
+      <w:r>
+        <w:rPr>
+          <w:b/>
+          <w:bCs/>
+          <w:color w:val="FF0000"/>
+          <w:sz w:val="24"/>
+          <w:szCs w:val="24"/>
+        </w:rPr>
+        <w:t>library_name</w:t>
+      </w:r>
+      <w:proofErr w:type="spellEnd"/>
+      <w:r>
+        <w:rPr>
+          <w:b/>
+          <w:bCs/>
+          <w:color w:val="FF0000"/>
+          <w:sz w:val="24"/>
+          <w:szCs w:val="24"/>
+        </w:rPr>
+        <w:t>&gt;</w:t>
+      </w:r>
+    </w:p>
+    <w:p>
+      <w:pPr>
+        <w:pStyle w:val="NoSpacing"/>
+        <w:numPr>
+          <w:ilvl w:val="0"/>
+          <w:numId w:val="8"/>
+        </w:numPr>
+        <w:rPr>
+          <w:sz w:val="24"/>
+          <w:szCs w:val="24"/>
+        </w:rPr>
+      </w:pPr>
+      <w:r>
+        <w:rPr>
+          <w:sz w:val="24"/>
+          <w:szCs w:val="24"/>
+        </w:rPr>
+        <w:t xml:space="preserve">Zip the file </w:t>
+      </w:r>
+      <w:r>
+        <w:rPr>
+          <w:sz w:val="24"/>
+          <w:szCs w:val="24"/>
+        </w:rPr>
+        <w:t>and place that zip file in any bucket</w:t>
+      </w:r>
+    </w:p>
+    <w:p>
+      <w:pPr>
+        <w:pStyle w:val="NoSpacing"/>
+        <w:numPr>
+          <w:ilvl w:val="0"/>
+          <w:numId w:val="8"/>
+        </w:numPr>
+        <w:rPr>
+          <w:sz w:val="24"/>
+          <w:szCs w:val="24"/>
+        </w:rPr>
+      </w:pPr>
+      <w:r>
+        <w:rPr>
+          <w:sz w:val="24"/>
+          <w:szCs w:val="24"/>
+        </w:rPr>
+        <w:t xml:space="preserve">Now create the CFT </w:t>
+      </w:r>
+      <w:proofErr w:type="spellStart"/>
+      <w:r>
+        <w:rPr>
+          <w:sz w:val="24"/>
+          <w:szCs w:val="24"/>
+        </w:rPr>
+        <w:t>json</w:t>
+      </w:r>
+      <w:proofErr w:type="spellEnd"/>
+      <w:r>
+        <w:rPr>
+          <w:sz w:val="24"/>
+          <w:szCs w:val="24"/>
+        </w:rPr>
+        <w:t xml:space="preserve"> file and upload to CFT to create the lambda</w:t>
+      </w:r>
+    </w:p>
+    <w:p>
+      <w:pPr>
+        <w:pStyle w:val="NoSpacing"/>
+        <w:rPr>
+          <w:sz w:val="24"/>
+          <w:szCs w:val="24"/>
+        </w:rPr>
+      </w:pPr>
+    </w:p>
+    <w:p>
+      <w:pPr>
+        <w:pStyle w:val="NoSpacing"/>
+        <w:rPr>
+          <w:sz w:val="24"/>
+          <w:szCs w:val="24"/>
+        </w:rPr>
+      </w:pPr>
+      <w:r>
+        <w:rPr>
+          <w:sz w:val="24"/>
+          <w:szCs w:val="24"/>
+        </w:rPr>
+        <w:object w:dxaOrig="1508" w:dyaOrig="983" w14:anchorId="66EC67F2">
+          <v:shape id="_x0000_i1026" type="#_x0000_t75" style="width:75.5pt;height:49pt" o:ole="">
+            <v:imagedata r:id="rId16" o:title=""/>
+          </v:shape>
+          <o:OLEObject Type="Embed" ProgID="Package" ShapeID="_x0000_i1026" DrawAspect="Icon" ObjectID="_1782761110" r:id="rId17"/>
+        </w:object>
       </w:r>
     </w:p>
     <w:p>
@@ -1440,7 +2740,7 @@
                     <pic:cNvPicPr/>
                   </pic:nvPicPr>
                   <pic:blipFill>
-                    <a:blip r:embed="rId12"/>
+                    <a:blip r:embed="rId18"/>
                     <a:stretch>
                       <a:fillRect/>
                     </a:stretch>
@@ -1478,15 +2778,128 @@
           <w:szCs w:val="24"/>
         </w:rPr>
       </w:pPr>
-    </w:p>
-    <w:p>
-      <w:pPr>
-        <w:pStyle w:val="NoSpacing"/>
-        <w:rPr>
-          <w:sz w:val="24"/>
-          <w:szCs w:val="24"/>
-        </w:rPr>
-      </w:pPr>
+      <w:r>
+        <w:rPr>
+          <w:sz w:val="24"/>
+          <w:szCs w:val="24"/>
+        </w:rPr>
+        <w:t xml:space="preserve">Here for learning purpose, I have zipped </w:t>
+      </w:r>
+      <w:proofErr w:type="spellStart"/>
+      <w:r>
+        <w:rPr>
+          <w:sz w:val="24"/>
+          <w:szCs w:val="24"/>
+          <w:highlight w:val="yellow"/>
+        </w:rPr>
+        <w:t>lambda_demo</w:t>
+      </w:r>
+      <w:proofErr w:type="spellEnd"/>
+      <w:r>
+        <w:rPr>
+          <w:sz w:val="24"/>
+          <w:szCs w:val="24"/>
+          <w:highlight w:val="yellow"/>
+        </w:rPr>
+        <w:t xml:space="preserve"> folder which contains some libraries also </w:t>
+      </w:r>
+      <w:r>
+        <w:rPr>
+          <w:sz w:val="24"/>
+          <w:szCs w:val="24"/>
+          <w:highlight w:val="yellow"/>
+        </w:rPr>
+        <w:t xml:space="preserve">which have </w:t>
+      </w:r>
+      <w:proofErr w:type="spellStart"/>
+      <w:r>
+        <w:rPr>
+          <w:sz w:val="24"/>
+          <w:szCs w:val="24"/>
+          <w:highlight w:val="yellow"/>
+        </w:rPr>
+        <w:t>lambda_handler</w:t>
+      </w:r>
+      <w:proofErr w:type="spellEnd"/>
+      <w:r>
+        <w:rPr>
+          <w:sz w:val="24"/>
+          <w:szCs w:val="24"/>
+          <w:highlight w:val="yellow"/>
+        </w:rPr>
+        <w:t xml:space="preserve"> metho</w:t>
+      </w:r>
+      <w:r>
+        <w:rPr>
+          <w:sz w:val="24"/>
+          <w:szCs w:val="24"/>
+          <w:highlight w:val="yellow"/>
+        </w:rPr>
+        <w:t>d</w:t>
+      </w:r>
+      <w:r>
+        <w:rPr>
+          <w:sz w:val="24"/>
+          <w:szCs w:val="24"/>
+          <w:highlight w:val="yellow"/>
+        </w:rPr>
+        <w:t xml:space="preserve"> </w:t>
+      </w:r>
+      <w:r>
+        <w:rPr>
+          <w:sz w:val="24"/>
+          <w:szCs w:val="24"/>
+          <w:highlight w:val="yellow"/>
+        </w:rPr>
+        <w:t xml:space="preserve">in lambda_function.py file </w:t>
+      </w:r>
+      <w:r>
+        <w:rPr>
+          <w:sz w:val="24"/>
+          <w:szCs w:val="24"/>
+          <w:highlight w:val="yellow"/>
+        </w:rPr>
+        <w:t>as entry point as usual</w:t>
+      </w:r>
+      <w:r>
+        <w:rPr>
+          <w:sz w:val="24"/>
+          <w:szCs w:val="24"/>
+        </w:rPr>
+        <w:t xml:space="preserve"> and placed in my bucket.</w:t>
+      </w:r>
+    </w:p>
+    <w:p>
+      <w:pPr>
+        <w:pStyle w:val="NoSpacing"/>
+        <w:rPr>
+          <w:sz w:val="24"/>
+          <w:szCs w:val="24"/>
+        </w:rPr>
+      </w:pPr>
+    </w:p>
+    <w:p>
+      <w:pPr>
+        <w:pStyle w:val="NoSpacing"/>
+        <w:rPr>
+          <w:sz w:val="24"/>
+          <w:szCs w:val="24"/>
+        </w:rPr>
+      </w:pPr>
+      <w:r>
+        <w:rPr>
+          <w:sz w:val="24"/>
+          <w:szCs w:val="24"/>
+        </w:rPr>
+        <w:t xml:space="preserve">Add more detail how and what was in </w:t>
+      </w:r>
+      <w:r>
+        <w:rPr>
+          <w:sz w:val="24"/>
+          <w:szCs w:val="24"/>
+        </w:rPr>
+        <w:t>.zip folder and how it was created</w:t>
+      </w:r>
     </w:p>
     <w:p>
       <w:pPr>
@@ -1527,10 +2940,11 @@
           <w:sz w:val="24"/>
           <w:szCs w:val="24"/>
         </w:rPr>
+        <w:lastRenderedPageBreak/>
         <w:drawing>
-          <wp:inline distT="0" distB="0" distL="0" distR="0" wp14:anchorId="37A5D441" wp14:editId="4AF65281">
-            <wp:extent cx="6645910" cy="2733675"/>
-            <wp:effectExtent l="0" t="0" r="2540" b="9525"/>
+          <wp:inline distT="0" distB="0" distL="0" distR="0" wp14:anchorId="37A5D441" wp14:editId="34F6107A">
+            <wp:extent cx="6645910" cy="2076450"/>
+            <wp:effectExtent l="0" t="0" r="2540" b="0"/>
             <wp:docPr id="1730963230" name="Picture 1"/>
             <wp:cNvGraphicFramePr>
               <a:graphicFrameLocks xmlns:a="http://schemas.openxmlformats.org/drawingml/2006/main" noChangeAspect="1"/>
@@ -1543,7 +2957,7 @@
                     <pic:cNvPicPr/>
                   </pic:nvPicPr>
                   <pic:blipFill>
-                    <a:blip r:embed="rId13"/>
+                    <a:blip r:embed="rId19"/>
                     <a:stretch>
                       <a:fillRect/>
                     </a:stretch>
@@ -1551,7 +2965,7 @@
                   <pic:spPr>
                     <a:xfrm>
                       <a:off x="0" y="0"/>
-                      <a:ext cx="6645910" cy="2733675"/>
+                      <a:ext cx="6645910" cy="2076450"/>
                     </a:xfrm>
                     <a:prstGeom prst="rect">
                       <a:avLst/>
@@ -1586,6 +3000,115 @@
       <w:pPr>
         <w:pStyle w:val="NoSpacing"/>
         <w:rPr>
+          <w:b/>
+          <w:bCs/>
+          <w:sz w:val="24"/>
+          <w:szCs w:val="24"/>
+        </w:rPr>
+      </w:pPr>
+      <w:r>
+        <w:rPr>
+          <w:b/>
+          <w:bCs/>
+          <w:sz w:val="24"/>
+          <w:szCs w:val="24"/>
+        </w:rPr>
+        <w:t>##############################</w:t>
+      </w:r>
+    </w:p>
+    <w:p>
+      <w:pPr>
+        <w:pStyle w:val="NoSpacing"/>
+        <w:rPr>
+          <w:b/>
+          <w:bCs/>
+          <w:sz w:val="24"/>
+          <w:szCs w:val="24"/>
+        </w:rPr>
+      </w:pPr>
+      <w:r>
+        <w:rPr>
+          <w:b/>
+          <w:bCs/>
+          <w:sz w:val="24"/>
+          <w:szCs w:val="24"/>
+        </w:rPr>
+        <w:t># Creating lambda using clous shell #</w:t>
+      </w:r>
+    </w:p>
+    <w:p>
+      <w:pPr>
+        <w:pStyle w:val="NoSpacing"/>
+        <w:rPr>
+          <w:b/>
+          <w:bCs/>
+          <w:sz w:val="24"/>
+          <w:szCs w:val="24"/>
+        </w:rPr>
+      </w:pPr>
+      <w:r>
+        <w:rPr>
+          <w:b/>
+          <w:bCs/>
+          <w:sz w:val="24"/>
+          <w:szCs w:val="24"/>
+        </w:rPr>
+        <w:t>##############################</w:t>
+      </w:r>
+    </w:p>
+    <w:p>
+      <w:pPr>
+        <w:pStyle w:val="NoSpacing"/>
+        <w:rPr>
+          <w:sz w:val="24"/>
+          <w:szCs w:val="24"/>
+        </w:rPr>
+      </w:pPr>
+    </w:p>
+    <w:p>
+      <w:pPr>
+        <w:pStyle w:val="NoSpacing"/>
+        <w:rPr>
+          <w:sz w:val="24"/>
+          <w:szCs w:val="24"/>
+        </w:rPr>
+      </w:pPr>
+      <w:r>
+        <w:rPr>
+          <w:sz w:val="24"/>
+          <w:szCs w:val="24"/>
+        </w:rPr>
+        <w:t>This is exactly same as above one (Method 3</w:t>
+      </w:r>
+      <w:r>
+        <w:rPr>
+          <w:sz w:val="24"/>
+          <w:szCs w:val="24"/>
+          <w:vertAlign w:val="superscript"/>
+        </w:rPr>
+        <w:t>rd</w:t>
+      </w:r>
+      <w:r>
+        <w:rPr>
+          <w:sz w:val="24"/>
+          <w:szCs w:val="24"/>
+        </w:rPr>
+        <w:t>(b)</w:t>
+      </w:r>
+    </w:p>
+    <w:p>
+      <w:pPr>
+        <w:pStyle w:val="NoSpacing"/>
+        <w:rPr>
+          <w:sz w:val="24"/>
+          <w:szCs w:val="24"/>
+        </w:rPr>
+      </w:pPr>
+    </w:p>
+    <w:p>
+      <w:pPr>
+        <w:pStyle w:val="NoSpacing"/>
+        <w:rPr>
           <w:sz w:val="24"/>
           <w:szCs w:val="24"/>
         </w:rPr>
@@ -1686,102 +3209,84 @@
           <w:sz w:val="28"/>
           <w:szCs w:val="28"/>
         </w:rPr>
-        <w:t xml:space="preserve">What is </w:t>
-      </w:r>
-      <w:proofErr w:type="gramStart"/>
-      <w:r>
+        <w:t>What is CodeBuild ?</w:t>
+      </w:r>
+    </w:p>
+    <w:p>
+      <w:pPr>
+        <w:pStyle w:val="NoSpacing"/>
+        <w:rPr>
+          <w:sz w:val="24"/>
+          <w:szCs w:val="24"/>
+        </w:rPr>
+      </w:pPr>
+      <w:r>
+        <w:rPr>
+          <w:sz w:val="24"/>
+          <w:szCs w:val="24"/>
+        </w:rPr>
+        <w:t xml:space="preserve">AWS CodeBuild is a fully managed build service that </w:t>
+      </w:r>
+      <w:r>
+        <w:rPr>
+          <w:sz w:val="24"/>
+          <w:szCs w:val="24"/>
+          <w:u w:val="single"/>
+        </w:rPr>
+        <w:t>compiles source code, runs tests</w:t>
+      </w:r>
+      <w:r>
+        <w:rPr>
+          <w:sz w:val="24"/>
+          <w:szCs w:val="24"/>
+          <w:u w:val="single"/>
+        </w:rPr>
+        <w:t>/unit tests</w:t>
+      </w:r>
+      <w:r>
+        <w:rPr>
+          <w:sz w:val="24"/>
+          <w:szCs w:val="24"/>
+          <w:u w:val="single"/>
+        </w:rPr>
+        <w:t>, and produces software packages that are ready to deploy</w:t>
+      </w:r>
+      <w:r>
+        <w:rPr>
+          <w:sz w:val="24"/>
+          <w:szCs w:val="24"/>
+        </w:rPr>
+        <w:t>. With CodeBuild, you don’t need to worry about provisioning and managing your own build infrastructure. You simply provide your build project’s source code and build settings, and CodeBuild handles the rest.</w:t>
+      </w:r>
+    </w:p>
+    <w:p>
+      <w:pPr>
+        <w:pStyle w:val="NoSpacing"/>
+        <w:rPr>
+          <w:sz w:val="24"/>
+          <w:szCs w:val="24"/>
+        </w:rPr>
+      </w:pPr>
+    </w:p>
+    <w:p>
+      <w:pPr>
+        <w:pStyle w:val="NoSpacing"/>
         <w:rPr>
           <w:b/>
           <w:bCs/>
           <w:sz w:val="28"/>
           <w:szCs w:val="28"/>
         </w:rPr>
-        <w:t>CodeBuild ?</w:t>
-      </w:r>
-      <w:proofErr w:type="gramEnd"/>
-    </w:p>
-    <w:p>
-      <w:pPr>
-        <w:pStyle w:val="NoSpacing"/>
-        <w:rPr>
-          <w:sz w:val="24"/>
-          <w:szCs w:val="24"/>
-        </w:rPr>
-      </w:pPr>
-      <w:r>
-        <w:rPr>
-          <w:sz w:val="24"/>
-          <w:szCs w:val="24"/>
-        </w:rPr>
-        <w:t xml:space="preserve">AWS CodeBuild is a fully managed build service that </w:t>
-      </w:r>
-      <w:r>
-        <w:rPr>
-          <w:sz w:val="24"/>
-          <w:szCs w:val="24"/>
-          <w:u w:val="single"/>
-        </w:rPr>
-        <w:t>compiles source code, runs tests</w:t>
-      </w:r>
-      <w:r>
-        <w:rPr>
-          <w:sz w:val="24"/>
-          <w:szCs w:val="24"/>
-          <w:u w:val="single"/>
-        </w:rPr>
-        <w:t>/unit tests</w:t>
-      </w:r>
-      <w:r>
-        <w:rPr>
-          <w:sz w:val="24"/>
-          <w:szCs w:val="24"/>
-          <w:u w:val="single"/>
-        </w:rPr>
-        <w:t>, and produces software packages that are ready to deploy</w:t>
-      </w:r>
-      <w:r>
-        <w:rPr>
-          <w:sz w:val="24"/>
-          <w:szCs w:val="24"/>
-        </w:rPr>
-        <w:t xml:space="preserve">. With CodeBuild, you </w:t>
-      </w:r>
-      <w:proofErr w:type="gramStart"/>
-      <w:r>
-        <w:rPr>
-          <w:sz w:val="24"/>
-          <w:szCs w:val="24"/>
-        </w:rPr>
-        <w:t>don’t</w:t>
-      </w:r>
-      <w:proofErr w:type="gramEnd"/>
-      <w:r>
-        <w:rPr>
-          <w:sz w:val="24"/>
-          <w:szCs w:val="24"/>
-        </w:rPr>
-        <w:t xml:space="preserve"> need to worry about provisioning and managing your own build infrastructure. You simply provide your build project’s source code and build settings, and CodeBuild handles the rest.</w:t>
-      </w:r>
-    </w:p>
-    <w:p>
-      <w:pPr>
-        <w:pStyle w:val="NoSpacing"/>
-        <w:rPr>
-          <w:sz w:val="24"/>
-          <w:szCs w:val="24"/>
-        </w:rPr>
-      </w:pPr>
-    </w:p>
-    <w:p>
-      <w:pPr>
-        <w:pStyle w:val="NoSpacing"/>
+      </w:pPr>
+      <w:r>
         <w:rPr>
           <w:b/>
           <w:bCs/>
           <w:sz w:val="28"/>
           <w:szCs w:val="28"/>
         </w:rPr>
-      </w:pPr>
+        <w:t xml:space="preserve">Some keywords used in </w:t>
+      </w:r>
       <w:r>
         <w:rPr>
           <w:b/>
@@ -1789,15 +3294,6 @@
           <w:sz w:val="28"/>
           <w:szCs w:val="28"/>
         </w:rPr>
-        <w:t xml:space="preserve">Some keywords used in </w:t>
-      </w:r>
-      <w:r>
-        <w:rPr>
-          <w:b/>
-          <w:bCs/>
-          <w:sz w:val="28"/>
-          <w:szCs w:val="28"/>
-        </w:rPr>
         <w:t>CodeBuild</w:t>
       </w:r>
     </w:p>
@@ -2038,7 +3534,55 @@
           <w:sz w:val="24"/>
           <w:szCs w:val="24"/>
         </w:rPr>
-        <w:t>A buildspec is a collection of build commands and related settings, in YAML format, that CodeBuild uses to run a build. You can include a buildspec as part of the source code or you can define a buildspec when you create a build project</w:t>
+        <w:t xml:space="preserve">A </w:t>
+      </w:r>
+      <w:proofErr w:type="spellStart"/>
+      <w:r>
+        <w:rPr>
+          <w:sz w:val="24"/>
+          <w:szCs w:val="24"/>
+        </w:rPr>
+        <w:t>buildspec</w:t>
+      </w:r>
+      <w:proofErr w:type="spellEnd"/>
+      <w:r>
+        <w:rPr>
+          <w:sz w:val="24"/>
+          <w:szCs w:val="24"/>
+        </w:rPr>
+        <w:t xml:space="preserve"> is a collection of build commands and related settings, in YAML format, that CodeBuild uses to run a build. You can include a </w:t>
+      </w:r>
+      <w:proofErr w:type="spellStart"/>
+      <w:r>
+        <w:rPr>
+          <w:sz w:val="24"/>
+          <w:szCs w:val="24"/>
+        </w:rPr>
+        <w:t>buildspec</w:t>
+      </w:r>
+      <w:proofErr w:type="spellEnd"/>
+      <w:r>
+        <w:rPr>
+          <w:sz w:val="24"/>
+          <w:szCs w:val="24"/>
+        </w:rPr>
+        <w:t xml:space="preserve"> as part of the source code or you can define a </w:t>
+      </w:r>
+      <w:proofErr w:type="spellStart"/>
+      <w:r>
+        <w:rPr>
+          <w:sz w:val="24"/>
+          <w:szCs w:val="24"/>
+        </w:rPr>
+        <w:t>buildspec</w:t>
+      </w:r>
+      <w:proofErr w:type="spellEnd"/>
+      <w:r>
+        <w:rPr>
+          <w:sz w:val="24"/>
+          <w:szCs w:val="24"/>
+        </w:rPr>
+        <w:t xml:space="preserve"> when you create a build project</w:t>
       </w:r>
     </w:p>
     <w:p>
@@ -2065,7 +3609,7 @@
           <w:szCs w:val="24"/>
         </w:rPr>
       </w:pPr>
-      <w:hyperlink r:id="rId14" w:anchor="build-spec-ref-name-storage" w:history="1">
+      <w:hyperlink r:id="rId20" w:anchor="build-spec-ref-name-storage" w:history="1">
         <w:r>
           <w:rPr>
             <w:rStyle w:val="Hyperlink"/>
@@ -2095,6 +3639,7 @@
           <w:szCs w:val="28"/>
         </w:rPr>
       </w:pPr>
+      <w:proofErr w:type="spellStart"/>
       <w:r>
         <w:rPr>
           <w:b/>
@@ -2102,8 +3647,17 @@
           <w:sz w:val="28"/>
           <w:szCs w:val="28"/>
         </w:rPr>
-        <w:lastRenderedPageBreak/>
-        <w:t>Buildspec file name and storage location</w:t>
+        <w:t>Buildspec</w:t>
+      </w:r>
+      <w:proofErr w:type="spellEnd"/>
+      <w:r>
+        <w:rPr>
+          <w:b/>
+          <w:bCs/>
+          <w:sz w:val="28"/>
+          <w:szCs w:val="28"/>
+        </w:rPr>
+        <w:t xml:space="preserve"> file name and storage location</w:t>
       </w:r>
     </w:p>
     <w:p>
@@ -2132,7 +3686,23 @@
           <w:sz w:val="24"/>
           <w:szCs w:val="24"/>
         </w:rPr>
-        <w:t xml:space="preserve">If you include a buildspec as part of the source code, </w:t>
+        <w:t xml:space="preserve">If you include a </w:t>
+      </w:r>
+      <w:proofErr w:type="spellStart"/>
+      <w:r>
+        <w:rPr>
+          <w:sz w:val="24"/>
+          <w:szCs w:val="24"/>
+        </w:rPr>
+        <w:t>buildspec</w:t>
+      </w:r>
+      <w:proofErr w:type="spellEnd"/>
+      <w:r>
+        <w:rPr>
+          <w:sz w:val="24"/>
+          <w:szCs w:val="24"/>
+        </w:rPr>
+        <w:t xml:space="preserve"> as part of the source code, </w:t>
       </w:r>
       <w:r>
         <w:rPr>
@@ -2140,7 +3710,25 @@
           <w:szCs w:val="24"/>
           <w:u w:val="single"/>
         </w:rPr>
-        <w:t>by default, the buildspec file must be named buildspec.yml and placed in the root of your source directory.</w:t>
+        <w:t xml:space="preserve">by default, the </w:t>
+      </w:r>
+      <w:proofErr w:type="spellStart"/>
+      <w:r>
+        <w:rPr>
+          <w:sz w:val="24"/>
+          <w:szCs w:val="24"/>
+          <w:u w:val="single"/>
+        </w:rPr>
+        <w:t>buildspec</w:t>
+      </w:r>
+      <w:proofErr w:type="spellEnd"/>
+      <w:r>
+        <w:rPr>
+          <w:sz w:val="24"/>
+          <w:szCs w:val="24"/>
+          <w:u w:val="single"/>
+        </w:rPr>
+        <w:t xml:space="preserve"> file must be named buildspec.yml and placed in the root of your source directory.</w:t>
       </w:r>
     </w:p>
     <w:p>
@@ -2168,7 +3756,43 @@
           <w:szCs w:val="24"/>
           <w:u w:val="single"/>
         </w:rPr>
-        <w:t>one buildspec for a build project, regardless of the buildspec file's name</w:t>
+        <w:t xml:space="preserve">one </w:t>
+      </w:r>
+      <w:proofErr w:type="spellStart"/>
+      <w:r>
+        <w:rPr>
+          <w:sz w:val="24"/>
+          <w:szCs w:val="24"/>
+          <w:u w:val="single"/>
+        </w:rPr>
+        <w:t>buildspec</w:t>
+      </w:r>
+      <w:proofErr w:type="spellEnd"/>
+      <w:r>
+        <w:rPr>
+          <w:sz w:val="24"/>
+          <w:szCs w:val="24"/>
+          <w:u w:val="single"/>
+        </w:rPr>
+        <w:t xml:space="preserve"> for a build project, regardless of the </w:t>
+      </w:r>
+      <w:proofErr w:type="spellStart"/>
+      <w:r>
+        <w:rPr>
+          <w:sz w:val="24"/>
+          <w:szCs w:val="24"/>
+          <w:u w:val="single"/>
+        </w:rPr>
+        <w:t>buildspec</w:t>
+      </w:r>
+      <w:proofErr w:type="spellEnd"/>
+      <w:r>
+        <w:rPr>
+          <w:sz w:val="24"/>
+          <w:szCs w:val="24"/>
+          <w:u w:val="single"/>
+        </w:rPr>
+        <w:t xml:space="preserve"> file's name</w:t>
       </w:r>
       <w:r>
         <w:rPr>
@@ -2195,7 +3819,23 @@
           <w:sz w:val="24"/>
           <w:szCs w:val="24"/>
         </w:rPr>
-        <w:t>You can override the default buildspec file name and location. For example, you can:</w:t>
+        <w:t xml:space="preserve">You can override the default </w:t>
+      </w:r>
+      <w:proofErr w:type="spellStart"/>
+      <w:r>
+        <w:rPr>
+          <w:sz w:val="24"/>
+          <w:szCs w:val="24"/>
+        </w:rPr>
+        <w:t>buildspec</w:t>
+      </w:r>
+      <w:proofErr w:type="spellEnd"/>
+      <w:r>
+        <w:rPr>
+          <w:sz w:val="24"/>
+          <w:szCs w:val="24"/>
+        </w:rPr>
+        <w:t xml:space="preserve"> file name and location. For example, you can:</w:t>
       </w:r>
     </w:p>
     <w:p>
@@ -2215,64 +3855,96 @@
           <w:sz w:val="24"/>
           <w:szCs w:val="24"/>
         </w:rPr>
-        <w:t>Use a different buildspec file for different builds in the same repository, such as buildspec_debug.yml and buildspec_release.yml.</w:t>
-      </w:r>
-    </w:p>
-    <w:p>
-      <w:pPr>
-        <w:pStyle w:val="NoSpacing"/>
-        <w:rPr>
-          <w:sz w:val="24"/>
-          <w:szCs w:val="24"/>
-        </w:rPr>
-      </w:pPr>
-    </w:p>
-    <w:p>
-      <w:pPr>
-        <w:pStyle w:val="NoSpacing"/>
-        <w:rPr>
-          <w:sz w:val="24"/>
-          <w:szCs w:val="24"/>
-        </w:rPr>
-      </w:pPr>
-      <w:r>
-        <w:rPr>
-          <w:sz w:val="24"/>
-          <w:szCs w:val="24"/>
-        </w:rPr>
-        <w:t>Store a buildspec file somewhere other than the root of your source directory, such as config/buildspec.yml or in an S3 bucket.</w:t>
-      </w:r>
-    </w:p>
-    <w:p>
-      <w:pPr>
-        <w:pStyle w:val="NoSpacing"/>
-        <w:rPr>
-          <w:sz w:val="24"/>
-          <w:szCs w:val="24"/>
-        </w:rPr>
-      </w:pPr>
-      <w:r>
-        <w:rPr>
-          <w:sz w:val="24"/>
-          <w:szCs w:val="24"/>
-        </w:rPr>
-        <w:t xml:space="preserve">The S3 bucket must be in the same AWS Region as your build project. Specify the buildspec file using its ARN (for example, </w:t>
-      </w:r>
-      <w:proofErr w:type="gramStart"/>
-      <w:r>
-        <w:rPr>
-          <w:sz w:val="24"/>
-          <w:szCs w:val="24"/>
-        </w:rPr>
-        <w:t>arn:aws</w:t>
-      </w:r>
-      <w:proofErr w:type="gramEnd"/>
-      <w:r>
-        <w:rPr>
-          <w:sz w:val="24"/>
-          <w:szCs w:val="24"/>
-        </w:rPr>
-        <w:t>:s3:::&lt;my-codebuild-sample2&gt;/buildspec.yml).</w:t>
+        <w:t xml:space="preserve">Use a different </w:t>
+      </w:r>
+      <w:proofErr w:type="spellStart"/>
+      <w:r>
+        <w:rPr>
+          <w:sz w:val="24"/>
+          <w:szCs w:val="24"/>
+        </w:rPr>
+        <w:t>buildspec</w:t>
+      </w:r>
+      <w:proofErr w:type="spellEnd"/>
+      <w:r>
+        <w:rPr>
+          <w:sz w:val="24"/>
+          <w:szCs w:val="24"/>
+        </w:rPr>
+        <w:t xml:space="preserve"> file for different builds in the same repository, such as buildspec_debug.yml and buildspec_release.yml.</w:t>
+      </w:r>
+    </w:p>
+    <w:p>
+      <w:pPr>
+        <w:pStyle w:val="NoSpacing"/>
+        <w:rPr>
+          <w:sz w:val="24"/>
+          <w:szCs w:val="24"/>
+        </w:rPr>
+      </w:pPr>
+    </w:p>
+    <w:p>
+      <w:pPr>
+        <w:pStyle w:val="NoSpacing"/>
+        <w:rPr>
+          <w:sz w:val="24"/>
+          <w:szCs w:val="24"/>
+        </w:rPr>
+      </w:pPr>
+      <w:r>
+        <w:rPr>
+          <w:sz w:val="24"/>
+          <w:szCs w:val="24"/>
+        </w:rPr>
+        <w:t xml:space="preserve">Store a </w:t>
+      </w:r>
+      <w:proofErr w:type="spellStart"/>
+      <w:r>
+        <w:rPr>
+          <w:sz w:val="24"/>
+          <w:szCs w:val="24"/>
+        </w:rPr>
+        <w:t>buildspec</w:t>
+      </w:r>
+      <w:proofErr w:type="spellEnd"/>
+      <w:r>
+        <w:rPr>
+          <w:sz w:val="24"/>
+          <w:szCs w:val="24"/>
+        </w:rPr>
+        <w:t xml:space="preserve"> file somewhere other than the root of your source directory, such as config/buildspec.yml or in an S3 bucket.</w:t>
+      </w:r>
+    </w:p>
+    <w:p>
+      <w:pPr>
+        <w:pStyle w:val="NoSpacing"/>
+        <w:rPr>
+          <w:sz w:val="24"/>
+          <w:szCs w:val="24"/>
+        </w:rPr>
+      </w:pPr>
+      <w:r>
+        <w:rPr>
+          <w:sz w:val="24"/>
+          <w:szCs w:val="24"/>
+        </w:rPr>
+        <w:t xml:space="preserve">The S3 bucket must be in the same AWS Region as your build project. Specify the </w:t>
+      </w:r>
+      <w:proofErr w:type="spellStart"/>
+      <w:r>
+        <w:rPr>
+          <w:sz w:val="24"/>
+          <w:szCs w:val="24"/>
+        </w:rPr>
+        <w:t>buildspec</w:t>
+      </w:r>
+      <w:proofErr w:type="spellEnd"/>
+      <w:r>
+        <w:rPr>
+          <w:sz w:val="24"/>
+          <w:szCs w:val="24"/>
+        </w:rPr>
+        <w:t xml:space="preserve"> file using its ARN (for example, arn:aws:s3:::&lt;my-codebuild-sample2&gt;/buildspec.yml).</w:t>
       </w:r>
     </w:p>
     <w:p>
@@ -2315,7 +3987,7 @@
           <w:szCs w:val="24"/>
         </w:rPr>
       </w:pPr>
-      <w:hyperlink r:id="rId15" w:history="1">
+      <w:hyperlink r:id="rId21" w:history="1">
         <w:r>
           <w:rPr>
             <w:rStyle w:val="Hyperlink"/>
@@ -2537,7 +4209,7 @@
           <w:szCs w:val="24"/>
         </w:rPr>
       </w:pPr>
-      <w:hyperlink r:id="rId16" w:history="1">
+      <w:hyperlink r:id="rId22" w:history="1">
         <w:r>
           <w:rPr>
             <w:rStyle w:val="Hyperlink"/>
@@ -2710,6 +4382,119 @@
     </w:lvl>
   </w:abstractNum>
   <w:abstractNum w:abstractNumId="1" w15:restartNumberingAfterBreak="0">
+    <w:nsid w:val="12086EA1"/>
+    <w:multiLevelType w:val="hybridMultilevel"/>
+    <w:tmpl w:val="D74AC3CA"/>
+    <w:lvl w:ilvl="0" w:tplc="40090001">
+      <w:start w:val="1"/>
+      <w:numFmt w:val="bullet"/>
+      <w:lvlText w:val=""/>
+      <w:lvlJc w:val="left"/>
+      <w:pPr>
+        <w:ind w:left="720" w:hanging="360"/>
+      </w:pPr>
+      <w:rPr>
+        <w:rFonts w:ascii="Symbol" w:hAnsi="Symbol" w:hint="default"/>
+      </w:rPr>
+    </w:lvl>
+    <w:lvl w:ilvl="1" w:tplc="40090003" w:tentative="1">
+      <w:start w:val="1"/>
+      <w:numFmt w:val="bullet"/>
+      <w:lvlText w:val="o"/>
+      <w:lvlJc w:val="left"/>
+      <w:pPr>
+        <w:ind w:left="1440" w:hanging="360"/>
+      </w:pPr>
+      <w:rPr>
+        <w:rFonts w:ascii="Courier New" w:hAnsi="Courier New" w:cs="Courier New" w:hint="default"/>
+      </w:rPr>
+    </w:lvl>
+    <w:lvl w:ilvl="2" w:tplc="40090005" w:tentative="1">
+      <w:start w:val="1"/>
+      <w:numFmt w:val="bullet"/>
+      <w:lvlText w:val=""/>
+      <w:lvlJc w:val="left"/>
+      <w:pPr>
+        <w:ind w:left="2160" w:hanging="360"/>
+      </w:pPr>
+      <w:rPr>
+        <w:rFonts w:ascii="Wingdings" w:hAnsi="Wingdings" w:hint="default"/>
+      </w:rPr>
+    </w:lvl>
+    <w:lvl w:ilvl="3" w:tplc="40090001" w:tentative="1">
+      <w:start w:val="1"/>
+      <w:numFmt w:val="bullet"/>
+      <w:lvlText w:val=""/>
+      <w:lvlJc w:val="left"/>
+      <w:pPr>
+        <w:ind w:left="2880" w:hanging="360"/>
+      </w:pPr>
+      <w:rPr>
+        <w:rFonts w:ascii="Symbol" w:hAnsi="Symbol" w:hint="default"/>
+      </w:rPr>
+    </w:lvl>
+    <w:lvl w:ilvl="4" w:tplc="40090003" w:tentative="1">
+      <w:start w:val="1"/>
+      <w:numFmt w:val="bullet"/>
+      <w:lvlText w:val="o"/>
+      <w:lvlJc w:val="left"/>
+      <w:pPr>
+        <w:ind w:left="3600" w:hanging="360"/>
+      </w:pPr>
+      <w:rPr>
+        <w:rFonts w:ascii="Courier New" w:hAnsi="Courier New" w:cs="Courier New" w:hint="default"/>
+      </w:rPr>
+    </w:lvl>
+    <w:lvl w:ilvl="5" w:tplc="40090005" w:tentative="1">
+      <w:start w:val="1"/>
+      <w:numFmt w:val="bullet"/>
+      <w:lvlText w:val=""/>
+      <w:lvlJc w:val="left"/>
+      <w:pPr>
+        <w:ind w:left="4320" w:hanging="360"/>
+      </w:pPr>
+      <w:rPr>
+        <w:rFonts w:ascii="Wingdings" w:hAnsi="Wingdings" w:hint="default"/>
+      </w:rPr>
+    </w:lvl>
+    <w:lvl w:ilvl="6" w:tplc="40090001" w:tentative="1">
+      <w:start w:val="1"/>
+      <w:numFmt w:val="bullet"/>
+      <w:lvlText w:val=""/>
+      <w:lvlJc w:val="left"/>
+      <w:pPr>
+        <w:ind w:left="5040" w:hanging="360"/>
+      </w:pPr>
+      <w:rPr>
+        <w:rFonts w:ascii="Symbol" w:hAnsi="Symbol" w:hint="default"/>
+      </w:rPr>
+    </w:lvl>
+    <w:lvl w:ilvl="7" w:tplc="40090003" w:tentative="1">
+      <w:start w:val="1"/>
+      <w:numFmt w:val="bullet"/>
+      <w:lvlText w:val="o"/>
+      <w:lvlJc w:val="left"/>
+      <w:pPr>
+        <w:ind w:left="5760" w:hanging="360"/>
+      </w:pPr>
+      <w:rPr>
+        <w:rFonts w:ascii="Courier New" w:hAnsi="Courier New" w:cs="Courier New" w:hint="default"/>
+      </w:rPr>
+    </w:lvl>
+    <w:lvl w:ilvl="8" w:tplc="40090005" w:tentative="1">
+      <w:start w:val="1"/>
+      <w:numFmt w:val="bullet"/>
+      <w:lvlText w:val=""/>
+      <w:lvlJc w:val="left"/>
+      <w:pPr>
+        <w:ind w:left="6480" w:hanging="360"/>
+      </w:pPr>
+      <w:rPr>
+        <w:rFonts w:ascii="Wingdings" w:hAnsi="Wingdings" w:hint="default"/>
+      </w:rPr>
+    </w:lvl>
+  </w:abstractNum>
+  <w:abstractNum w:abstractNumId="2" w15:restartNumberingAfterBreak="0">
     <w:nsid w:val="15325EB4"/>
     <w:multiLevelType w:val="hybridMultilevel"/>
     <w:tmpl w:val="3A3C6394"/>
@@ -2822,7 +4607,7 @@
       </w:rPr>
     </w:lvl>
   </w:abstractNum>
-  <w:abstractNum w:abstractNumId="2" w15:restartNumberingAfterBreak="0">
+  <w:abstractNum w:abstractNumId="3" w15:restartNumberingAfterBreak="0">
     <w:nsid w:val="2650764F"/>
     <w:multiLevelType w:val="hybridMultilevel"/>
     <w:tmpl w:val="FB9EA73E"/>
@@ -2935,7 +4720,7 @@
       </w:rPr>
     </w:lvl>
   </w:abstractNum>
-  <w:abstractNum w:abstractNumId="3" w15:restartNumberingAfterBreak="0">
+  <w:abstractNum w:abstractNumId="4" w15:restartNumberingAfterBreak="0">
     <w:nsid w:val="2A3A337E"/>
     <w:multiLevelType w:val="hybridMultilevel"/>
     <w:tmpl w:val="7FA2F450"/>
@@ -3024,7 +4809,120 @@
       </w:pPr>
     </w:lvl>
   </w:abstractNum>
-  <w:abstractNum w:abstractNumId="4" w15:restartNumberingAfterBreak="0">
+  <w:abstractNum w:abstractNumId="5" w15:restartNumberingAfterBreak="0">
+    <w:nsid w:val="33A21E33"/>
+    <w:multiLevelType w:val="hybridMultilevel"/>
+    <w:tmpl w:val="91003E20"/>
+    <w:lvl w:ilvl="0" w:tplc="40090001">
+      <w:start w:val="1"/>
+      <w:numFmt w:val="bullet"/>
+      <w:lvlText w:val=""/>
+      <w:lvlJc w:val="left"/>
+      <w:pPr>
+        <w:ind w:left="720" w:hanging="360"/>
+      </w:pPr>
+      <w:rPr>
+        <w:rFonts w:ascii="Symbol" w:hAnsi="Symbol" w:hint="default"/>
+      </w:rPr>
+    </w:lvl>
+    <w:lvl w:ilvl="1" w:tplc="40090003" w:tentative="1">
+      <w:start w:val="1"/>
+      <w:numFmt w:val="bullet"/>
+      <w:lvlText w:val="o"/>
+      <w:lvlJc w:val="left"/>
+      <w:pPr>
+        <w:ind w:left="1440" w:hanging="360"/>
+      </w:pPr>
+      <w:rPr>
+        <w:rFonts w:ascii="Courier New" w:hAnsi="Courier New" w:cs="Courier New" w:hint="default"/>
+      </w:rPr>
+    </w:lvl>
+    <w:lvl w:ilvl="2" w:tplc="40090005" w:tentative="1">
+      <w:start w:val="1"/>
+      <w:numFmt w:val="bullet"/>
+      <w:lvlText w:val=""/>
+      <w:lvlJc w:val="left"/>
+      <w:pPr>
+        <w:ind w:left="2160" w:hanging="360"/>
+      </w:pPr>
+      <w:rPr>
+        <w:rFonts w:ascii="Wingdings" w:hAnsi="Wingdings" w:hint="default"/>
+      </w:rPr>
+    </w:lvl>
+    <w:lvl w:ilvl="3" w:tplc="40090001" w:tentative="1">
+      <w:start w:val="1"/>
+      <w:numFmt w:val="bullet"/>
+      <w:lvlText w:val=""/>
+      <w:lvlJc w:val="left"/>
+      <w:pPr>
+        <w:ind w:left="2880" w:hanging="360"/>
+      </w:pPr>
+      <w:rPr>
+        <w:rFonts w:ascii="Symbol" w:hAnsi="Symbol" w:hint="default"/>
+      </w:rPr>
+    </w:lvl>
+    <w:lvl w:ilvl="4" w:tplc="40090003" w:tentative="1">
+      <w:start w:val="1"/>
+      <w:numFmt w:val="bullet"/>
+      <w:lvlText w:val="o"/>
+      <w:lvlJc w:val="left"/>
+      <w:pPr>
+        <w:ind w:left="3600" w:hanging="360"/>
+      </w:pPr>
+      <w:rPr>
+        <w:rFonts w:ascii="Courier New" w:hAnsi="Courier New" w:cs="Courier New" w:hint="default"/>
+      </w:rPr>
+    </w:lvl>
+    <w:lvl w:ilvl="5" w:tplc="40090005" w:tentative="1">
+      <w:start w:val="1"/>
+      <w:numFmt w:val="bullet"/>
+      <w:lvlText w:val=""/>
+      <w:lvlJc w:val="left"/>
+      <w:pPr>
+        <w:ind w:left="4320" w:hanging="360"/>
+      </w:pPr>
+      <w:rPr>
+        <w:rFonts w:ascii="Wingdings" w:hAnsi="Wingdings" w:hint="default"/>
+      </w:rPr>
+    </w:lvl>
+    <w:lvl w:ilvl="6" w:tplc="40090001" w:tentative="1">
+      <w:start w:val="1"/>
+      <w:numFmt w:val="bullet"/>
+      <w:lvlText w:val=""/>
+      <w:lvlJc w:val="left"/>
+      <w:pPr>
+        <w:ind w:left="5040" w:hanging="360"/>
+      </w:pPr>
+      <w:rPr>
+        <w:rFonts w:ascii="Symbol" w:hAnsi="Symbol" w:hint="default"/>
+      </w:rPr>
+    </w:lvl>
+    <w:lvl w:ilvl="7" w:tplc="40090003" w:tentative="1">
+      <w:start w:val="1"/>
+      <w:numFmt w:val="bullet"/>
+      <w:lvlText w:val="o"/>
+      <w:lvlJc w:val="left"/>
+      <w:pPr>
+        <w:ind w:left="5760" w:hanging="360"/>
+      </w:pPr>
+      <w:rPr>
+        <w:rFonts w:ascii="Courier New" w:hAnsi="Courier New" w:cs="Courier New" w:hint="default"/>
+      </w:rPr>
+    </w:lvl>
+    <w:lvl w:ilvl="8" w:tplc="40090005" w:tentative="1">
+      <w:start w:val="1"/>
+      <w:numFmt w:val="bullet"/>
+      <w:lvlText w:val=""/>
+      <w:lvlJc w:val="left"/>
+      <w:pPr>
+        <w:ind w:left="6480" w:hanging="360"/>
+      </w:pPr>
+      <w:rPr>
+        <w:rFonts w:ascii="Wingdings" w:hAnsi="Wingdings" w:hint="default"/>
+      </w:rPr>
+    </w:lvl>
+  </w:abstractNum>
+  <w:abstractNum w:abstractNumId="6" w15:restartNumberingAfterBreak="0">
     <w:nsid w:val="3ACF6589"/>
     <w:multiLevelType w:val="hybridMultilevel"/>
     <w:tmpl w:val="FE60442C"/>
@@ -3110,7 +5008,7 @@
       </w:pPr>
     </w:lvl>
   </w:abstractNum>
-  <w:abstractNum w:abstractNumId="5" w15:restartNumberingAfterBreak="0">
+  <w:abstractNum w:abstractNumId="7" w15:restartNumberingAfterBreak="0">
     <w:nsid w:val="53193EE7"/>
     <w:multiLevelType w:val="hybridMultilevel"/>
     <w:tmpl w:val="4DB81BB2"/>
@@ -3199,23 +5097,121 @@
       </w:pPr>
     </w:lvl>
   </w:abstractNum>
+  <w:abstractNum w:abstractNumId="8" w15:restartNumberingAfterBreak="0">
+    <w:nsid w:val="74135309"/>
+    <w:multiLevelType w:val="hybridMultilevel"/>
+    <w:tmpl w:val="7E8C43F6"/>
+    <w:lvl w:ilvl="0" w:tplc="8DA45CAA">
+      <w:start w:val="1"/>
+      <w:numFmt w:val="decimal"/>
+      <w:lvlText w:val="%1."/>
+      <w:lvlJc w:val="left"/>
+      <w:pPr>
+        <w:ind w:left="1080" w:hanging="360"/>
+      </w:pPr>
+      <w:rPr>
+        <w:rFonts w:hint="default"/>
+      </w:rPr>
+    </w:lvl>
+    <w:lvl w:ilvl="1" w:tplc="40090019" w:tentative="1">
+      <w:start w:val="1"/>
+      <w:numFmt w:val="lowerLetter"/>
+      <w:lvlText w:val="%2."/>
+      <w:lvlJc w:val="left"/>
+      <w:pPr>
+        <w:ind w:left="1800" w:hanging="360"/>
+      </w:pPr>
+    </w:lvl>
+    <w:lvl w:ilvl="2" w:tplc="4009001B" w:tentative="1">
+      <w:start w:val="1"/>
+      <w:numFmt w:val="lowerRoman"/>
+      <w:lvlText w:val="%3."/>
+      <w:lvlJc w:val="right"/>
+      <w:pPr>
+        <w:ind w:left="2520" w:hanging="180"/>
+      </w:pPr>
+    </w:lvl>
+    <w:lvl w:ilvl="3" w:tplc="4009000F" w:tentative="1">
+      <w:start w:val="1"/>
+      <w:numFmt w:val="decimal"/>
+      <w:lvlText w:val="%4."/>
+      <w:lvlJc w:val="left"/>
+      <w:pPr>
+        <w:ind w:left="3240" w:hanging="360"/>
+      </w:pPr>
+    </w:lvl>
+    <w:lvl w:ilvl="4" w:tplc="40090019" w:tentative="1">
+      <w:start w:val="1"/>
+      <w:numFmt w:val="lowerLetter"/>
+      <w:lvlText w:val="%5."/>
+      <w:lvlJc w:val="left"/>
+      <w:pPr>
+        <w:ind w:left="3960" w:hanging="360"/>
+      </w:pPr>
+    </w:lvl>
+    <w:lvl w:ilvl="5" w:tplc="4009001B" w:tentative="1">
+      <w:start w:val="1"/>
+      <w:numFmt w:val="lowerRoman"/>
+      <w:lvlText w:val="%6."/>
+      <w:lvlJc w:val="right"/>
+      <w:pPr>
+        <w:ind w:left="4680" w:hanging="180"/>
+      </w:pPr>
+    </w:lvl>
+    <w:lvl w:ilvl="6" w:tplc="4009000F" w:tentative="1">
+      <w:start w:val="1"/>
+      <w:numFmt w:val="decimal"/>
+      <w:lvlText w:val="%7."/>
+      <w:lvlJc w:val="left"/>
+      <w:pPr>
+        <w:ind w:left="5400" w:hanging="360"/>
+      </w:pPr>
+    </w:lvl>
+    <w:lvl w:ilvl="7" w:tplc="40090019" w:tentative="1">
+      <w:start w:val="1"/>
+      <w:numFmt w:val="lowerLetter"/>
+      <w:lvlText w:val="%8."/>
+      <w:lvlJc w:val="left"/>
+      <w:pPr>
+        <w:ind w:left="6120" w:hanging="360"/>
+      </w:pPr>
+    </w:lvl>
+    <w:lvl w:ilvl="8" w:tplc="4009001B" w:tentative="1">
+      <w:start w:val="1"/>
+      <w:numFmt w:val="lowerRoman"/>
+      <w:lvlText w:val="%9."/>
+      <w:lvlJc w:val="right"/>
+      <w:pPr>
+        <w:ind w:left="6840" w:hanging="180"/>
+      </w:pPr>
+    </w:lvl>
+  </w:abstractNum>
   <w:num w:numId="1" w16cid:durableId="387383900">
-    <w:abstractNumId w:val="3"/>
+    <w:abstractNumId w:val="4"/>
   </w:num>
   <w:num w:numId="2" w16cid:durableId="1584948127">
-    <w:abstractNumId w:val="5"/>
+    <w:abstractNumId w:val="7"/>
   </w:num>
   <w:num w:numId="3" w16cid:durableId="782193616">
     <w:abstractNumId w:val="0"/>
   </w:num>
   <w:num w:numId="4" w16cid:durableId="303702179">
-    <w:abstractNumId w:val="4"/>
+    <w:abstractNumId w:val="6"/>
   </w:num>
   <w:num w:numId="5" w16cid:durableId="2056928610">
+    <w:abstractNumId w:val="3"/>
+  </w:num>
+  <w:num w:numId="6" w16cid:durableId="2080251869">
     <w:abstractNumId w:val="2"/>
   </w:num>
-  <w:num w:numId="6" w16cid:durableId="2080251869">
+  <w:num w:numId="7" w16cid:durableId="503907549">
+    <w:abstractNumId w:val="5"/>
+  </w:num>
+  <w:num w:numId="8" w16cid:durableId="723331735">
     <w:abstractNumId w:val="1"/>
+  </w:num>
+  <w:num w:numId="9" w16cid:durableId="909459094">
+    <w:abstractNumId w:val="8"/>
   </w:num>
 </w:numbering>
 </file>
@@ -3976,4 +5972,16 @@
     </a:ext>
   </a:extLst>
 </a:theme>
+</file>
+
+<file path=customXml/item1.xml><?xml version="1.0" encoding="utf-8"?>
+<b:Sources xmlns:b="http://schemas.openxmlformats.org/officeDocument/2006/bibliography" xmlns="http://schemas.openxmlformats.org/officeDocument/2006/bibliography" SelectedStyle="\APASixthEditionOfficeOnline.xsl" StyleName="APA" Version="6"/>
+</file>
+
+<file path=customXml/itemProps1.xml><?xml version="1.0" encoding="utf-8"?>
+<ds:datastoreItem xmlns:ds="http://schemas.openxmlformats.org/officeDocument/2006/customXml" ds:itemID="{94BA372A-8AB6-4725-AB84-A00EA1AF6D81}">
+  <ds:schemaRefs>
+    <ds:schemaRef ds:uri="http://schemas.openxmlformats.org/officeDocument/2006/bibliography"/>
+  </ds:schemaRefs>
+</ds:datastoreItem>
 </file>
--- a/Notes/AWS_LMABDA.docx
+++ b/Notes/AWS_LMABDA.docx
@@ -1416,7 +1416,7 @@
           <v:shape id="_x0000_i1025" type="#_x0000_t75" style="width:75.5pt;height:49pt" o:ole="">
             <v:imagedata r:id="rId10" o:title=""/>
           </v:shape>
-          <o:OLEObject Type="Embed" ProgID="Package" ShapeID="_x0000_i1025" DrawAspect="Icon" ObjectID="_1782934659" r:id="rId11"/>
+          <o:OLEObject Type="Embed" ProgID="Package" ShapeID="_x0000_i1025" DrawAspect="Icon" ObjectID="_1793476127" r:id="rId11"/>
         </w:object>
       </w:r>
     </w:p>
@@ -1971,23 +1971,7 @@
           <w:sz w:val="24"/>
           <w:szCs w:val="24"/>
         </w:rPr>
-        <w:t xml:space="preserve">Now upload this </w:t>
-      </w:r>
-      <w:proofErr w:type="spellStart"/>
-      <w:r>
-        <w:rPr>
-          <w:sz w:val="24"/>
-          <w:szCs w:val="24"/>
-        </w:rPr>
-        <w:t>json</w:t>
-      </w:r>
-      <w:proofErr w:type="spellEnd"/>
-      <w:r>
-        <w:rPr>
-          <w:sz w:val="24"/>
-          <w:szCs w:val="24"/>
-        </w:rPr>
-        <w:t xml:space="preserve"> file in cloud formation template and lambda function will get created.</w:t>
+        <w:t>Now upload this json file in cloud formation template and lambda function will get created.</w:t>
       </w:r>
     </w:p>
     <w:p>
@@ -2711,25 +2695,23 @@
           <w:sz w:val="24"/>
           <w:szCs w:val="24"/>
         </w:rPr>
-        <w:t xml:space="preserve">Go to path where want to </w:t>
-      </w:r>
-      <w:proofErr w:type="spellStart"/>
+        <w:t>Go to path where want to insta</w:t>
+      </w:r>
       <w:r>
         <w:rPr>
           <w:color w:val="FF0000"/>
           <w:sz w:val="24"/>
           <w:szCs w:val="24"/>
         </w:rPr>
-        <w:t>instaal</w:t>
-      </w:r>
-      <w:proofErr w:type="spellEnd"/>
+        <w:t>l</w:t>
+      </w:r>
       <w:r>
         <w:rPr>
           <w:color w:val="FF0000"/>
           <w:sz w:val="24"/>
           <w:szCs w:val="24"/>
         </w:rPr>
-        <w:t xml:space="preserve"> then --- </w:t>
+        <w:t xml:space="preserve">l then --- </w:t>
       </w:r>
       <w:r>
         <w:rPr>
@@ -2830,23 +2812,7 @@
           <w:sz w:val="24"/>
           <w:szCs w:val="24"/>
         </w:rPr>
-        <w:t xml:space="preserve">Now create the CFT </w:t>
-      </w:r>
-      <w:proofErr w:type="spellStart"/>
-      <w:r>
-        <w:rPr>
-          <w:sz w:val="24"/>
-          <w:szCs w:val="24"/>
-        </w:rPr>
-        <w:t>json</w:t>
-      </w:r>
-      <w:proofErr w:type="spellEnd"/>
-      <w:r>
-        <w:rPr>
-          <w:sz w:val="24"/>
-          <w:szCs w:val="24"/>
-        </w:rPr>
-        <w:t xml:space="preserve"> file and upload to CFT to create the lambda</w:t>
+        <w:t>Now create the CFT json file and upload to CFT to create the lambda</w:t>
       </w:r>
     </w:p>
     <w:p>
@@ -2872,10 +2838,10 @@
           <w:szCs w:val="24"/>
         </w:rPr>
         <w:object w:dxaOrig="1508" w:dyaOrig="983" w14:anchorId="66EC67F2">
-          <v:shape id="_x0000_i1026" type="#_x0000_t75" style="width:75.5pt;height:49pt" o:ole="">
+          <v:shape id="_x0000_i1030" type="#_x0000_t75" style="width:75.5pt;height:49pt" o:ole="">
             <v:imagedata r:id="rId16" o:title=""/>
           </v:shape>
-          <o:OLEObject Type="Embed" ProgID="Package" ShapeID="_x0000_i1026" DrawAspect="Icon" ObjectID="_1782934660" r:id="rId17"/>
+          <o:OLEObject Type="Embed" ProgID="Package" ShapeID="_x0000_i1030" DrawAspect="Icon" ObjectID="_1793476128" r:id="rId17"/>
         </w:object>
       </w:r>
     </w:p>
@@ -6048,7 +6014,7 @@
           <v:shape id="_x0000_i1027" type="#_x0000_t75" style="width:551.5pt;height:553pt" o:ole="">
             <v:imagedata r:id="rId23" o:title=""/>
           </v:shape>
-          <o:OLEObject Type="Embed" ProgID="Excel.Sheet.12" ShapeID="_x0000_i1027" DrawAspect="Content" ObjectID="_1782934661" r:id="rId24"/>
+          <o:OLEObject Type="Embed" ProgID="Excel.Sheet.12" ShapeID="_x0000_i1027" DrawAspect="Content" ObjectID="_1793476129" r:id="rId24"/>
         </w:object>
       </w:r>
     </w:p>
@@ -14033,10 +13999,10 @@
           <w:szCs w:val="24"/>
         </w:rPr>
         <w:object w:dxaOrig="10080" w:dyaOrig="9893" w14:anchorId="3E700545">
-          <v:shape id="_x0000_i1037" type="#_x0000_t75" style="width:7in;height:494.5pt" o:ole="">
+          <v:shape id="_x0000_i1028" type="#_x0000_t75" style="width:7in;height:494.5pt" o:ole="">
             <v:imagedata r:id="rId25" o:title=""/>
           </v:shape>
-          <o:OLEObject Type="Embed" ProgID="Excel.Sheet.12" ShapeID="_x0000_i1037" DrawAspect="Content" ObjectID="_1782934662" r:id="rId26"/>
+          <o:OLEObject Type="Embed" ProgID="Excel.Sheet.12" ShapeID="_x0000_i1028" DrawAspect="Content" ObjectID="_1793476130" r:id="rId26"/>
         </w:object>
       </w:r>
     </w:p>
@@ -14708,23 +14674,7 @@
           <w:sz w:val="24"/>
           <w:szCs w:val="24"/>
         </w:rPr>
-        <w:t xml:space="preserve"> file-like object or </w:t>
-      </w:r>
-      <w:proofErr w:type="spellStart"/>
-      <w:r>
-        <w:rPr>
-          <w:sz w:val="24"/>
-          <w:szCs w:val="24"/>
-        </w:rPr>
-        <w:t>json</w:t>
-      </w:r>
-      <w:proofErr w:type="spellEnd"/>
-      <w:r>
-        <w:rPr>
-          <w:sz w:val="24"/>
-          <w:szCs w:val="24"/>
-        </w:rPr>
-        <w:t xml:space="preserve"> object, Input/Event to </w:t>
+        <w:t xml:space="preserve"> file-like object or json object, Input/Event to </w:t>
       </w:r>
       <w:proofErr w:type="spellStart"/>
       <w:r>
@@ -15231,7 +15181,7 @@
           <w:sz w:val="24"/>
           <w:szCs w:val="24"/>
         </w:rPr>
-        <w:t>Let say we have one lambda – "test_labda_2" which is suppose to call "</w:t>
+        <w:t xml:space="preserve">Let say we have one lambda – "test_labda_2" which is </w:t>
       </w:r>
       <w:proofErr w:type="spellStart"/>
       <w:r>
@@ -15239,6 +15189,22 @@
           <w:sz w:val="24"/>
           <w:szCs w:val="24"/>
         </w:rPr>
+        <w:t>suppose to</w:t>
+      </w:r>
+      <w:proofErr w:type="spellEnd"/>
+      <w:r>
+        <w:rPr>
+          <w:sz w:val="24"/>
+          <w:szCs w:val="24"/>
+        </w:rPr>
+        <w:t xml:space="preserve"> call "</w:t>
+      </w:r>
+      <w:proofErr w:type="spellStart"/>
+      <w:r>
+        <w:rPr>
+          <w:sz w:val="24"/>
+          <w:szCs w:val="24"/>
+        </w:rPr>
         <w:t>test_lambda_end</w:t>
       </w:r>
       <w:proofErr w:type="spellEnd"/>
@@ -15261,14 +15227,7 @@
           <w:sz w:val="24"/>
           <w:szCs w:val="24"/>
         </w:rPr>
-        <w:t>test_labda_2</w:t>
-      </w:r>
-      <w:r>
-        <w:rPr>
-          <w:sz w:val="24"/>
-          <w:szCs w:val="24"/>
-        </w:rPr>
-        <w:t xml:space="preserve"> to call </w:t>
+        <w:t xml:space="preserve">test_labda_2 to call </w:t>
       </w:r>
       <w:proofErr w:type="spellStart"/>
       <w:r>
@@ -15359,27 +15318,7 @@
           <w:szCs w:val="24"/>
           <w:highlight w:val="yellow"/>
         </w:rPr>
-        <w:t xml:space="preserve"># </w:t>
-      </w:r>
-      <w:r>
-        <w:rPr>
-          <w:b/>
-          <w:bCs/>
-          <w:sz w:val="24"/>
-          <w:szCs w:val="24"/>
-          <w:highlight w:val="yellow"/>
-        </w:rPr>
-        <w:t>test_lambda_</w:t>
-      </w:r>
-      <w:r>
-        <w:rPr>
-          <w:b/>
-          <w:bCs/>
-          <w:sz w:val="24"/>
-          <w:szCs w:val="24"/>
-          <w:highlight w:val="yellow"/>
-        </w:rPr>
-        <w:t>2 code #</w:t>
+        <w:t># test_lambda_2 code #</w:t>
       </w:r>
     </w:p>
     <w:p>
@@ -15420,7 +15359,6 @@
         </w:rPr>
         <w:t xml:space="preserve"> </w:t>
       </w:r>
-      <w:proofErr w:type="spellStart"/>
       <w:r>
         <w:rPr>
           <w:rFonts w:ascii="Consolas" w:eastAsia="Times New Roman" w:hAnsi="Consolas" w:cs="Times New Roman"/>
@@ -15433,7 +15371,6 @@
         </w:rPr>
         <w:t>json</w:t>
       </w:r>
-      <w:proofErr w:type="spellEnd"/>
     </w:p>
     <w:p>
       <w:pPr>
@@ -17238,7 +17175,6 @@
         </w:rPr>
         <w:t xml:space="preserve"> </w:t>
       </w:r>
-      <w:proofErr w:type="spellStart"/>
       <w:r>
         <w:rPr>
           <w:rFonts w:ascii="Consolas" w:eastAsia="Times New Roman" w:hAnsi="Consolas" w:cs="Times New Roman"/>
@@ -17251,7 +17187,6 @@
         </w:rPr>
         <w:t>json</w:t>
       </w:r>
-      <w:proofErr w:type="spellEnd"/>
     </w:p>
     <w:p>
       <w:pPr>
@@ -19833,6 +19768,7 @@
   <w:style w:type="character" w:default="1" w:styleId="DefaultParagraphFont">
     <w:name w:val="Default Paragraph Font"/>
     <w:uiPriority w:val="1"/>
+    <w:semiHidden/>
     <w:unhideWhenUsed/>
   </w:style>
   <w:style w:type="table" w:default="1" w:styleId="TableNormal">
